--- a/00_doc/__documentazioneComandiInterfaccia/comeIniziare.docx
+++ b/00_doc/__documentazioneComandiInterfaccia/comeIniziare.docx
@@ -5909,1933 +5909,1951 @@
           <w:szCs w:val="20"/>
           <w:lang w:val="it-IT"/>
         </w:rPr>
-        <w:t xml:space="preserve">        O0: </w:t>
-      </w:r>
-      <w:proofErr w:type="spellStart"/>
-      <w:r>
-        <w:rPr>
-          <w:rFonts w:asciiTheme="majorHAnsi" w:eastAsia="Times New Roman" w:hAnsiTheme="majorHAnsi" w:cstheme="majorHAnsi"/>
-          <w:sz w:val="20"/>
-          <w:szCs w:val="20"/>
-          <w:lang w:val="it-IT"/>
-        </w:rPr>
-        <w:t>distOstacolo</w:t>
-      </w:r>
-      <w:proofErr w:type="spellEnd"/>
-      <w:r>
-        <w:rPr>
-          <w:rFonts w:asciiTheme="majorHAnsi" w:eastAsia="Times New Roman" w:hAnsiTheme="majorHAnsi" w:cstheme="majorHAnsi"/>
-          <w:sz w:val="20"/>
-          <w:szCs w:val="20"/>
-          <w:lang w:val="it-IT"/>
-        </w:rPr>
-        <w:t xml:space="preserve"> [cm]. distanza minima sotto la quale ARI si arresta</w:t>
-      </w:r>
-    </w:p>
-    <w:p>
-      <w:pPr>
-        <w:tabs>
-          <w:tab w:val="left" w:pos="916"/>
-          <w:tab w:val="left" w:pos="1832"/>
-          <w:tab w:val="left" w:pos="2748"/>
-          <w:tab w:val="left" w:pos="3664"/>
-          <w:tab w:val="left" w:pos="4580"/>
-          <w:tab w:val="left" w:pos="5496"/>
-          <w:tab w:val="left" w:pos="6412"/>
-          <w:tab w:val="left" w:pos="7328"/>
-          <w:tab w:val="left" w:pos="8244"/>
-          <w:tab w:val="left" w:pos="9160"/>
-          <w:tab w:val="left" w:pos="10076"/>
-          <w:tab w:val="left" w:pos="10992"/>
-          <w:tab w:val="left" w:pos="11908"/>
-          <w:tab w:val="left" w:pos="12824"/>
-          <w:tab w:val="left" w:pos="13740"/>
-          <w:tab w:val="left" w:pos="14656"/>
-        </w:tabs>
-        <w:spacing w:after="0" w:line="240" w:lineRule="auto"/>
-        <w:rPr>
-          <w:rFonts w:asciiTheme="majorHAnsi" w:eastAsia="Times New Roman" w:hAnsiTheme="majorHAnsi" w:cstheme="majorHAnsi"/>
-          <w:sz w:val="20"/>
-          <w:szCs w:val="20"/>
-          <w:lang w:val="it-IT"/>
-        </w:rPr>
-      </w:pPr>
-    </w:p>
-    <w:p>
-      <w:pPr>
-        <w:tabs>
-          <w:tab w:val="left" w:pos="916"/>
-          <w:tab w:val="left" w:pos="1832"/>
-          <w:tab w:val="left" w:pos="2748"/>
-          <w:tab w:val="left" w:pos="3664"/>
-          <w:tab w:val="left" w:pos="4580"/>
-          <w:tab w:val="left" w:pos="5496"/>
-          <w:tab w:val="left" w:pos="6412"/>
-          <w:tab w:val="left" w:pos="7328"/>
-          <w:tab w:val="left" w:pos="8244"/>
-          <w:tab w:val="left" w:pos="9160"/>
-          <w:tab w:val="left" w:pos="10076"/>
-          <w:tab w:val="left" w:pos="10992"/>
-          <w:tab w:val="left" w:pos="11908"/>
-          <w:tab w:val="left" w:pos="12824"/>
-          <w:tab w:val="left" w:pos="13740"/>
-          <w:tab w:val="left" w:pos="14656"/>
-        </w:tabs>
-        <w:spacing w:after="0" w:line="240" w:lineRule="auto"/>
-        <w:rPr>
-          <w:rFonts w:asciiTheme="majorHAnsi" w:eastAsia="Times New Roman" w:hAnsiTheme="majorHAnsi" w:cstheme="majorHAnsi"/>
-          <w:sz w:val="20"/>
-          <w:szCs w:val="20"/>
-          <w:lang w:val="it-IT"/>
-        </w:rPr>
-      </w:pPr>
-      <w:proofErr w:type="spellStart"/>
-      <w:r>
-        <w:rPr>
-          <w:rFonts w:asciiTheme="majorHAnsi" w:eastAsia="Times New Roman" w:hAnsiTheme="majorHAnsi" w:cstheme="majorHAnsi"/>
-          <w:sz w:val="20"/>
-          <w:szCs w:val="20"/>
-          <w:lang w:val="it-IT"/>
-        </w:rPr>
-        <w:t>Pxxx</w:t>
-      </w:r>
-      <w:proofErr w:type="spellEnd"/>
-      <w:r>
-        <w:rPr>
-          <w:rFonts w:asciiTheme="majorHAnsi" w:eastAsia="Times New Roman" w:hAnsiTheme="majorHAnsi" w:cstheme="majorHAnsi"/>
-          <w:sz w:val="20"/>
-          <w:szCs w:val="20"/>
-          <w:lang w:val="it-IT"/>
-        </w:rPr>
-        <w:t>:   orienta il servo PAN della testa. xxx è in gradi, 90° guarda in avanti, 0 a sinistra e 180 a destra.</w:t>
-      </w:r>
-    </w:p>
-    <w:p>
-      <w:pPr>
-        <w:tabs>
-          <w:tab w:val="left" w:pos="916"/>
-          <w:tab w:val="left" w:pos="1832"/>
-          <w:tab w:val="left" w:pos="2748"/>
-          <w:tab w:val="left" w:pos="3664"/>
-          <w:tab w:val="left" w:pos="4580"/>
-          <w:tab w:val="left" w:pos="5496"/>
-          <w:tab w:val="left" w:pos="6412"/>
-          <w:tab w:val="left" w:pos="7328"/>
-          <w:tab w:val="left" w:pos="8244"/>
-          <w:tab w:val="left" w:pos="9160"/>
-          <w:tab w:val="left" w:pos="10076"/>
-          <w:tab w:val="left" w:pos="10992"/>
-          <w:tab w:val="left" w:pos="11908"/>
-          <w:tab w:val="left" w:pos="12824"/>
-          <w:tab w:val="left" w:pos="13740"/>
-          <w:tab w:val="left" w:pos="14656"/>
-        </w:tabs>
-        <w:spacing w:after="0" w:line="240" w:lineRule="auto"/>
-        <w:rPr>
-          <w:rFonts w:asciiTheme="majorHAnsi" w:eastAsia="Times New Roman" w:hAnsiTheme="majorHAnsi" w:cstheme="majorHAnsi"/>
-          <w:sz w:val="20"/>
-          <w:szCs w:val="20"/>
-          <w:lang w:val="it-IT"/>
-        </w:rPr>
-      </w:pPr>
-      <w:r>
-        <w:rPr>
-          <w:rFonts w:asciiTheme="majorHAnsi" w:eastAsia="Times New Roman" w:hAnsiTheme="majorHAnsi" w:cstheme="majorHAnsi"/>
-          <w:sz w:val="20"/>
-          <w:szCs w:val="20"/>
-          <w:lang w:val="it-IT"/>
-        </w:rPr>
-        <w:t xml:space="preserve">        in alcuni casi, a seconda del servo usato, è bene limitare l'escursione ad esempio tra 10 e 170°.</w:t>
-      </w:r>
-    </w:p>
-    <w:p>
-      <w:pPr>
-        <w:tabs>
-          <w:tab w:val="left" w:pos="916"/>
-          <w:tab w:val="left" w:pos="1832"/>
-          <w:tab w:val="left" w:pos="2748"/>
-          <w:tab w:val="left" w:pos="3664"/>
-          <w:tab w:val="left" w:pos="4580"/>
-          <w:tab w:val="left" w:pos="5496"/>
-          <w:tab w:val="left" w:pos="6412"/>
-          <w:tab w:val="left" w:pos="7328"/>
-          <w:tab w:val="left" w:pos="8244"/>
-          <w:tab w:val="left" w:pos="9160"/>
-          <w:tab w:val="left" w:pos="10076"/>
-          <w:tab w:val="left" w:pos="10992"/>
-          <w:tab w:val="left" w:pos="11908"/>
-          <w:tab w:val="left" w:pos="12824"/>
-          <w:tab w:val="left" w:pos="13740"/>
-          <w:tab w:val="left" w:pos="14656"/>
-        </w:tabs>
-        <w:spacing w:after="0" w:line="240" w:lineRule="auto"/>
-        <w:rPr>
-          <w:rFonts w:asciiTheme="majorHAnsi" w:eastAsia="Times New Roman" w:hAnsiTheme="majorHAnsi" w:cstheme="majorHAnsi"/>
-          <w:sz w:val="20"/>
-          <w:szCs w:val="20"/>
-          <w:lang w:val="it-IT"/>
-        </w:rPr>
-      </w:pPr>
-    </w:p>
-    <w:p>
-      <w:pPr>
-        <w:tabs>
-          <w:tab w:val="left" w:pos="916"/>
-          <w:tab w:val="left" w:pos="1832"/>
-          <w:tab w:val="left" w:pos="2748"/>
-          <w:tab w:val="left" w:pos="3664"/>
-          <w:tab w:val="left" w:pos="4580"/>
-          <w:tab w:val="left" w:pos="5496"/>
-          <w:tab w:val="left" w:pos="6412"/>
-          <w:tab w:val="left" w:pos="7328"/>
-          <w:tab w:val="left" w:pos="8244"/>
-          <w:tab w:val="left" w:pos="9160"/>
-          <w:tab w:val="left" w:pos="10076"/>
-          <w:tab w:val="left" w:pos="10992"/>
-          <w:tab w:val="left" w:pos="11908"/>
-          <w:tab w:val="left" w:pos="12824"/>
-          <w:tab w:val="left" w:pos="13740"/>
-          <w:tab w:val="left" w:pos="14656"/>
-        </w:tabs>
-        <w:spacing w:after="0" w:line="240" w:lineRule="auto"/>
-        <w:rPr>
-          <w:rFonts w:asciiTheme="majorHAnsi" w:eastAsia="Times New Roman" w:hAnsiTheme="majorHAnsi" w:cstheme="majorHAnsi"/>
-          <w:sz w:val="20"/>
-          <w:szCs w:val="20"/>
-          <w:lang w:val="it-IT"/>
-        </w:rPr>
-      </w:pPr>
-      <w:proofErr w:type="spellStart"/>
-      <w:r>
-        <w:rPr>
-          <w:rFonts w:asciiTheme="majorHAnsi" w:eastAsia="Times New Roman" w:hAnsiTheme="majorHAnsi" w:cstheme="majorHAnsi"/>
-          <w:sz w:val="20"/>
-          <w:szCs w:val="20"/>
-          <w:lang w:val="it-IT"/>
-        </w:rPr>
-        <w:t>Rx</w:t>
-      </w:r>
-      <w:proofErr w:type="spellEnd"/>
-      <w:r>
-        <w:rPr>
-          <w:rFonts w:asciiTheme="majorHAnsi" w:eastAsia="Times New Roman" w:hAnsiTheme="majorHAnsi" w:cstheme="majorHAnsi"/>
-          <w:sz w:val="20"/>
-          <w:szCs w:val="20"/>
-          <w:lang w:val="it-IT"/>
-        </w:rPr>
-        <w:t xml:space="preserve">:     </w:t>
-      </w:r>
-      <w:proofErr w:type="spellStart"/>
-      <w:r>
-        <w:rPr>
-          <w:rFonts w:asciiTheme="majorHAnsi" w:eastAsia="Times New Roman" w:hAnsiTheme="majorHAnsi" w:cstheme="majorHAnsi"/>
-          <w:sz w:val="20"/>
-          <w:szCs w:val="20"/>
-          <w:lang w:val="it-IT"/>
-        </w:rPr>
-        <w:t>Run</w:t>
-      </w:r>
-      <w:proofErr w:type="spellEnd"/>
-      <w:r>
-        <w:rPr>
-          <w:rFonts w:asciiTheme="majorHAnsi" w:eastAsia="Times New Roman" w:hAnsiTheme="majorHAnsi" w:cstheme="majorHAnsi"/>
-          <w:sz w:val="20"/>
-          <w:szCs w:val="20"/>
-          <w:lang w:val="it-IT"/>
-        </w:rPr>
-        <w:t>. Definisce in che modo effettuare la corsa "</w:t>
-      </w:r>
-      <w:proofErr w:type="spellStart"/>
-      <w:r>
-        <w:rPr>
-          <w:rFonts w:asciiTheme="majorHAnsi" w:eastAsia="Times New Roman" w:hAnsiTheme="majorHAnsi" w:cstheme="majorHAnsi"/>
-          <w:sz w:val="20"/>
-          <w:szCs w:val="20"/>
-          <w:lang w:val="it-IT"/>
-        </w:rPr>
-        <w:t>Run</w:t>
-      </w:r>
-      <w:proofErr w:type="spellEnd"/>
-      <w:r>
-        <w:rPr>
-          <w:rFonts w:asciiTheme="majorHAnsi" w:eastAsia="Times New Roman" w:hAnsiTheme="majorHAnsi" w:cstheme="majorHAnsi"/>
-          <w:sz w:val="20"/>
-          <w:szCs w:val="20"/>
-          <w:lang w:val="it-IT"/>
-        </w:rPr>
-        <w:t xml:space="preserve">". Il </w:t>
-      </w:r>
-      <w:proofErr w:type="spellStart"/>
-      <w:r>
-        <w:rPr>
-          <w:rFonts w:asciiTheme="majorHAnsi" w:eastAsia="Times New Roman" w:hAnsiTheme="majorHAnsi" w:cstheme="majorHAnsi"/>
-          <w:sz w:val="20"/>
-          <w:szCs w:val="20"/>
-          <w:lang w:val="it-IT"/>
-        </w:rPr>
-        <w:t>run</w:t>
-      </w:r>
-      <w:proofErr w:type="spellEnd"/>
-      <w:r>
-        <w:rPr>
-          <w:rFonts w:asciiTheme="majorHAnsi" w:eastAsia="Times New Roman" w:hAnsiTheme="majorHAnsi" w:cstheme="majorHAnsi"/>
-          <w:sz w:val="20"/>
-          <w:szCs w:val="20"/>
-          <w:lang w:val="it-IT"/>
-        </w:rPr>
-        <w:t xml:space="preserve"> è definito con un obbiettivo (target).</w:t>
-      </w:r>
-    </w:p>
-    <w:p>
-      <w:pPr>
-        <w:tabs>
-          <w:tab w:val="left" w:pos="916"/>
-          <w:tab w:val="left" w:pos="1832"/>
-          <w:tab w:val="left" w:pos="2748"/>
-          <w:tab w:val="left" w:pos="3664"/>
-          <w:tab w:val="left" w:pos="4580"/>
-          <w:tab w:val="left" w:pos="5496"/>
-          <w:tab w:val="left" w:pos="6412"/>
-          <w:tab w:val="left" w:pos="7328"/>
-          <w:tab w:val="left" w:pos="8244"/>
-          <w:tab w:val="left" w:pos="9160"/>
-          <w:tab w:val="left" w:pos="10076"/>
-          <w:tab w:val="left" w:pos="10992"/>
-          <w:tab w:val="left" w:pos="11908"/>
-          <w:tab w:val="left" w:pos="12824"/>
-          <w:tab w:val="left" w:pos="13740"/>
-          <w:tab w:val="left" w:pos="14656"/>
-        </w:tabs>
-        <w:spacing w:after="0" w:line="240" w:lineRule="auto"/>
-        <w:rPr>
-          <w:rFonts w:asciiTheme="majorHAnsi" w:eastAsia="Times New Roman" w:hAnsiTheme="majorHAnsi" w:cstheme="majorHAnsi"/>
-          <w:sz w:val="20"/>
-          <w:szCs w:val="20"/>
-          <w:lang w:val="it-IT"/>
-        </w:rPr>
-      </w:pPr>
-      <w:r>
-        <w:rPr>
-          <w:rFonts w:asciiTheme="majorHAnsi" w:eastAsia="Times New Roman" w:hAnsiTheme="majorHAnsi" w:cstheme="majorHAnsi"/>
-          <w:sz w:val="20"/>
-          <w:szCs w:val="20"/>
-          <w:lang w:val="it-IT"/>
-        </w:rPr>
-        <w:t xml:space="preserve">        Il raggiungimento del target termina il </w:t>
-      </w:r>
-      <w:proofErr w:type="spellStart"/>
-      <w:r>
-        <w:rPr>
-          <w:rFonts w:asciiTheme="majorHAnsi" w:eastAsia="Times New Roman" w:hAnsiTheme="majorHAnsi" w:cstheme="majorHAnsi"/>
-          <w:sz w:val="20"/>
-          <w:szCs w:val="20"/>
-          <w:lang w:val="it-IT"/>
-        </w:rPr>
-        <w:t>run</w:t>
-      </w:r>
-      <w:proofErr w:type="spellEnd"/>
-      <w:r>
-        <w:rPr>
-          <w:rFonts w:asciiTheme="majorHAnsi" w:eastAsia="Times New Roman" w:hAnsiTheme="majorHAnsi" w:cstheme="majorHAnsi"/>
-          <w:sz w:val="20"/>
-          <w:szCs w:val="20"/>
-          <w:lang w:val="it-IT"/>
-        </w:rPr>
-        <w:t>.</w:t>
-      </w:r>
-    </w:p>
-    <w:p>
-      <w:pPr>
-        <w:tabs>
-          <w:tab w:val="left" w:pos="916"/>
-          <w:tab w:val="left" w:pos="1832"/>
-          <w:tab w:val="left" w:pos="2748"/>
-          <w:tab w:val="left" w:pos="3664"/>
-          <w:tab w:val="left" w:pos="4580"/>
-          <w:tab w:val="left" w:pos="5496"/>
-          <w:tab w:val="left" w:pos="6412"/>
-          <w:tab w:val="left" w:pos="7328"/>
-          <w:tab w:val="left" w:pos="8244"/>
-          <w:tab w:val="left" w:pos="9160"/>
-          <w:tab w:val="left" w:pos="10076"/>
-          <w:tab w:val="left" w:pos="10992"/>
-          <w:tab w:val="left" w:pos="11908"/>
-          <w:tab w:val="left" w:pos="12824"/>
-          <w:tab w:val="left" w:pos="13740"/>
-          <w:tab w:val="left" w:pos="14656"/>
-        </w:tabs>
-        <w:spacing w:after="0" w:line="240" w:lineRule="auto"/>
-        <w:rPr>
-          <w:rFonts w:asciiTheme="majorHAnsi" w:eastAsia="Times New Roman" w:hAnsiTheme="majorHAnsi" w:cstheme="majorHAnsi"/>
-          <w:sz w:val="20"/>
-          <w:szCs w:val="20"/>
-          <w:lang w:val="it-IT"/>
-        </w:rPr>
-      </w:pPr>
-    </w:p>
-    <w:p>
-      <w:pPr>
-        <w:tabs>
-          <w:tab w:val="left" w:pos="916"/>
-          <w:tab w:val="left" w:pos="1832"/>
-          <w:tab w:val="left" w:pos="2748"/>
-          <w:tab w:val="left" w:pos="3664"/>
-          <w:tab w:val="left" w:pos="4580"/>
-          <w:tab w:val="left" w:pos="5496"/>
-          <w:tab w:val="left" w:pos="6412"/>
-          <w:tab w:val="left" w:pos="7328"/>
-          <w:tab w:val="left" w:pos="8244"/>
-          <w:tab w:val="left" w:pos="9160"/>
-          <w:tab w:val="left" w:pos="10076"/>
-          <w:tab w:val="left" w:pos="10992"/>
-          <w:tab w:val="left" w:pos="11908"/>
-          <w:tab w:val="left" w:pos="12824"/>
-          <w:tab w:val="left" w:pos="13740"/>
-          <w:tab w:val="left" w:pos="14656"/>
-        </w:tabs>
-        <w:spacing w:after="0" w:line="240" w:lineRule="auto"/>
-        <w:rPr>
-          <w:rFonts w:asciiTheme="majorHAnsi" w:eastAsia="Times New Roman" w:hAnsiTheme="majorHAnsi" w:cstheme="majorHAnsi"/>
-          <w:sz w:val="20"/>
-          <w:szCs w:val="20"/>
-          <w:lang w:val="it-IT"/>
-        </w:rPr>
-      </w:pPr>
-      <w:r>
-        <w:rPr>
-          <w:rFonts w:asciiTheme="majorHAnsi" w:eastAsia="Times New Roman" w:hAnsiTheme="majorHAnsi" w:cstheme="majorHAnsi"/>
-          <w:sz w:val="20"/>
-          <w:szCs w:val="20"/>
-          <w:lang w:val="it-IT"/>
-        </w:rPr>
-        <w:t xml:space="preserve">        x=4: R4. Il robot si muove sino a percorrere la distanza impostata con "D" nella direzione alfa impostata con "A".</w:t>
-      </w:r>
-    </w:p>
-    <w:p>
-      <w:pPr>
-        <w:tabs>
-          <w:tab w:val="left" w:pos="916"/>
-          <w:tab w:val="left" w:pos="1832"/>
-          <w:tab w:val="left" w:pos="2748"/>
-          <w:tab w:val="left" w:pos="3664"/>
-          <w:tab w:val="left" w:pos="4580"/>
-          <w:tab w:val="left" w:pos="5496"/>
-          <w:tab w:val="left" w:pos="6412"/>
-          <w:tab w:val="left" w:pos="7328"/>
-          <w:tab w:val="left" w:pos="8244"/>
-          <w:tab w:val="left" w:pos="9160"/>
-          <w:tab w:val="left" w:pos="10076"/>
-          <w:tab w:val="left" w:pos="10992"/>
-          <w:tab w:val="left" w:pos="11908"/>
-          <w:tab w:val="left" w:pos="12824"/>
-          <w:tab w:val="left" w:pos="13740"/>
-          <w:tab w:val="left" w:pos="14656"/>
-        </w:tabs>
-        <w:spacing w:after="0" w:line="240" w:lineRule="auto"/>
-        <w:rPr>
-          <w:rFonts w:asciiTheme="majorHAnsi" w:eastAsia="Times New Roman" w:hAnsiTheme="majorHAnsi" w:cstheme="majorHAnsi"/>
-          <w:sz w:val="20"/>
-          <w:szCs w:val="20"/>
-          <w:lang w:val="it-IT"/>
-        </w:rPr>
-      </w:pPr>
-      <w:r>
-        <w:rPr>
-          <w:rFonts w:asciiTheme="majorHAnsi" w:eastAsia="Times New Roman" w:hAnsiTheme="majorHAnsi" w:cstheme="majorHAnsi"/>
-          <w:sz w:val="20"/>
-          <w:szCs w:val="20"/>
-          <w:lang w:val="it-IT"/>
-        </w:rPr>
-        <w:t xml:space="preserve">        x=5: R5. Il robot si muove sino a orientarsi nella direzione alfa impostata con "A". La rotazione fa perno su una ruota che rimane ferma.</w:t>
-      </w:r>
-    </w:p>
-    <w:p>
-      <w:pPr>
-        <w:tabs>
-          <w:tab w:val="left" w:pos="916"/>
-          <w:tab w:val="left" w:pos="1832"/>
-          <w:tab w:val="left" w:pos="2748"/>
-          <w:tab w:val="left" w:pos="3664"/>
-          <w:tab w:val="left" w:pos="4580"/>
-          <w:tab w:val="left" w:pos="5496"/>
-          <w:tab w:val="left" w:pos="6412"/>
-          <w:tab w:val="left" w:pos="7328"/>
-          <w:tab w:val="left" w:pos="8244"/>
-          <w:tab w:val="left" w:pos="9160"/>
-          <w:tab w:val="left" w:pos="10076"/>
-          <w:tab w:val="left" w:pos="10992"/>
-          <w:tab w:val="left" w:pos="11908"/>
-          <w:tab w:val="left" w:pos="12824"/>
-          <w:tab w:val="left" w:pos="13740"/>
-          <w:tab w:val="left" w:pos="14656"/>
-        </w:tabs>
-        <w:spacing w:after="0" w:line="240" w:lineRule="auto"/>
-        <w:rPr>
-          <w:rFonts w:asciiTheme="majorHAnsi" w:eastAsia="Times New Roman" w:hAnsiTheme="majorHAnsi" w:cstheme="majorHAnsi"/>
-          <w:sz w:val="20"/>
-          <w:szCs w:val="20"/>
-          <w:lang w:val="it-IT"/>
-        </w:rPr>
-      </w:pPr>
-      <w:r>
-        <w:rPr>
-          <w:rFonts w:asciiTheme="majorHAnsi" w:eastAsia="Times New Roman" w:hAnsiTheme="majorHAnsi" w:cstheme="majorHAnsi"/>
-          <w:sz w:val="20"/>
-          <w:szCs w:val="20"/>
-          <w:lang w:val="it-IT"/>
-        </w:rPr>
-        <w:t xml:space="preserve">        x=6: R6. Il robot si muove sino a orientarsi nella direzione alfa impostata con "A". La rotazione avviene con perno al centro del robot con ruote controrotanti.</w:t>
-      </w:r>
-    </w:p>
-    <w:p>
-      <w:pPr>
-        <w:tabs>
-          <w:tab w:val="left" w:pos="916"/>
-          <w:tab w:val="left" w:pos="1832"/>
-          <w:tab w:val="left" w:pos="2748"/>
-          <w:tab w:val="left" w:pos="3664"/>
-          <w:tab w:val="left" w:pos="4580"/>
-          <w:tab w:val="left" w:pos="5496"/>
-          <w:tab w:val="left" w:pos="6412"/>
-          <w:tab w:val="left" w:pos="7328"/>
-          <w:tab w:val="left" w:pos="8244"/>
-          <w:tab w:val="left" w:pos="9160"/>
-          <w:tab w:val="left" w:pos="10076"/>
-          <w:tab w:val="left" w:pos="10992"/>
-          <w:tab w:val="left" w:pos="11908"/>
-          <w:tab w:val="left" w:pos="12824"/>
-          <w:tab w:val="left" w:pos="13740"/>
-          <w:tab w:val="left" w:pos="14656"/>
-        </w:tabs>
-        <w:spacing w:after="0" w:line="240" w:lineRule="auto"/>
-        <w:rPr>
-          <w:rFonts w:asciiTheme="majorHAnsi" w:eastAsia="Times New Roman" w:hAnsiTheme="majorHAnsi" w:cstheme="majorHAnsi"/>
-          <w:sz w:val="20"/>
-          <w:szCs w:val="20"/>
-          <w:lang w:val="it-IT"/>
-        </w:rPr>
-      </w:pPr>
-      <w:r>
-        <w:rPr>
-          <w:rFonts w:asciiTheme="majorHAnsi" w:eastAsia="Times New Roman" w:hAnsiTheme="majorHAnsi" w:cstheme="majorHAnsi"/>
-          <w:sz w:val="20"/>
-          <w:szCs w:val="20"/>
-          <w:lang w:val="it-IT"/>
-        </w:rPr>
-        <w:t xml:space="preserve">        x=2: R2. Il robot effettua un percorso circolare con raggio pari al parametro "C". Il </w:t>
-      </w:r>
-      <w:proofErr w:type="spellStart"/>
-      <w:r>
-        <w:rPr>
-          <w:rFonts w:asciiTheme="majorHAnsi" w:eastAsia="Times New Roman" w:hAnsiTheme="majorHAnsi" w:cstheme="majorHAnsi"/>
-          <w:sz w:val="20"/>
-          <w:szCs w:val="20"/>
-          <w:lang w:val="it-IT"/>
-        </w:rPr>
-        <w:t>raggiorSterzo</w:t>
-      </w:r>
-      <w:proofErr w:type="spellEnd"/>
-      <w:r>
-        <w:rPr>
-          <w:rFonts w:asciiTheme="majorHAnsi" w:eastAsia="Times New Roman" w:hAnsiTheme="majorHAnsi" w:cstheme="majorHAnsi"/>
-          <w:sz w:val="20"/>
-          <w:szCs w:val="20"/>
-          <w:lang w:val="it-IT"/>
-        </w:rPr>
-        <w:t xml:space="preserve"> può anche essere</w:t>
-      </w:r>
-    </w:p>
-    <w:p>
-      <w:pPr>
-        <w:tabs>
-          <w:tab w:val="left" w:pos="916"/>
-          <w:tab w:val="left" w:pos="1832"/>
-          <w:tab w:val="left" w:pos="2748"/>
-          <w:tab w:val="left" w:pos="3664"/>
-          <w:tab w:val="left" w:pos="4580"/>
-          <w:tab w:val="left" w:pos="5496"/>
-          <w:tab w:val="left" w:pos="6412"/>
-          <w:tab w:val="left" w:pos="7328"/>
-          <w:tab w:val="left" w:pos="8244"/>
-          <w:tab w:val="left" w:pos="9160"/>
-          <w:tab w:val="left" w:pos="10076"/>
-          <w:tab w:val="left" w:pos="10992"/>
-          <w:tab w:val="left" w:pos="11908"/>
-          <w:tab w:val="left" w:pos="12824"/>
-          <w:tab w:val="left" w:pos="13740"/>
-          <w:tab w:val="left" w:pos="14656"/>
-        </w:tabs>
-        <w:spacing w:after="0" w:line="240" w:lineRule="auto"/>
-        <w:rPr>
-          <w:rFonts w:asciiTheme="majorHAnsi" w:eastAsia="Times New Roman" w:hAnsiTheme="majorHAnsi" w:cstheme="majorHAnsi"/>
-          <w:sz w:val="20"/>
-          <w:szCs w:val="20"/>
-          <w:lang w:val="it-IT"/>
-        </w:rPr>
-      </w:pPr>
-      <w:r>
-        <w:rPr>
-          <w:rFonts w:asciiTheme="majorHAnsi" w:eastAsia="Times New Roman" w:hAnsiTheme="majorHAnsi" w:cstheme="majorHAnsi"/>
-          <w:sz w:val="20"/>
-          <w:szCs w:val="20"/>
-          <w:lang w:val="it-IT"/>
-        </w:rPr>
-        <w:t xml:space="preserve">                 imposto direttamente con il comando "S". In questo caso sarà lo scorrimento tra le ruote dx e </w:t>
-      </w:r>
-      <w:proofErr w:type="spellStart"/>
-      <w:r>
-        <w:rPr>
-          <w:rFonts w:asciiTheme="majorHAnsi" w:eastAsia="Times New Roman" w:hAnsiTheme="majorHAnsi" w:cstheme="majorHAnsi"/>
-          <w:sz w:val="20"/>
-          <w:szCs w:val="20"/>
-          <w:lang w:val="it-IT"/>
-        </w:rPr>
-        <w:t>sx</w:t>
-      </w:r>
-      <w:proofErr w:type="spellEnd"/>
-      <w:r>
-        <w:rPr>
-          <w:rFonts w:asciiTheme="majorHAnsi" w:eastAsia="Times New Roman" w:hAnsiTheme="majorHAnsi" w:cstheme="majorHAnsi"/>
-          <w:sz w:val="20"/>
-          <w:szCs w:val="20"/>
-          <w:lang w:val="it-IT"/>
-        </w:rPr>
-        <w:t>.</w:t>
-      </w:r>
-    </w:p>
-    <w:p>
-      <w:pPr>
-        <w:tabs>
-          <w:tab w:val="left" w:pos="916"/>
-          <w:tab w:val="left" w:pos="1832"/>
-          <w:tab w:val="left" w:pos="2748"/>
-          <w:tab w:val="left" w:pos="3664"/>
-          <w:tab w:val="left" w:pos="4580"/>
-          <w:tab w:val="left" w:pos="5496"/>
-          <w:tab w:val="left" w:pos="6412"/>
-          <w:tab w:val="left" w:pos="7328"/>
-          <w:tab w:val="left" w:pos="8244"/>
-          <w:tab w:val="left" w:pos="9160"/>
-          <w:tab w:val="left" w:pos="10076"/>
-          <w:tab w:val="left" w:pos="10992"/>
-          <w:tab w:val="left" w:pos="11908"/>
-          <w:tab w:val="left" w:pos="12824"/>
-          <w:tab w:val="left" w:pos="13740"/>
-          <w:tab w:val="left" w:pos="14656"/>
-        </w:tabs>
-        <w:spacing w:after="0" w:line="240" w:lineRule="auto"/>
-        <w:rPr>
-          <w:rFonts w:asciiTheme="majorHAnsi" w:eastAsia="Times New Roman" w:hAnsiTheme="majorHAnsi" w:cstheme="majorHAnsi"/>
-          <w:sz w:val="20"/>
-          <w:szCs w:val="20"/>
-          <w:lang w:val="it-IT"/>
-        </w:rPr>
-      </w:pPr>
-    </w:p>
-    <w:p>
-      <w:pPr>
-        <w:tabs>
-          <w:tab w:val="left" w:pos="916"/>
-          <w:tab w:val="left" w:pos="1832"/>
-          <w:tab w:val="left" w:pos="2748"/>
-          <w:tab w:val="left" w:pos="3664"/>
-          <w:tab w:val="left" w:pos="4580"/>
-          <w:tab w:val="left" w:pos="5496"/>
-          <w:tab w:val="left" w:pos="6412"/>
-          <w:tab w:val="left" w:pos="7328"/>
-          <w:tab w:val="left" w:pos="8244"/>
-          <w:tab w:val="left" w:pos="9160"/>
-          <w:tab w:val="left" w:pos="10076"/>
-          <w:tab w:val="left" w:pos="10992"/>
-          <w:tab w:val="left" w:pos="11908"/>
-          <w:tab w:val="left" w:pos="12824"/>
-          <w:tab w:val="left" w:pos="13740"/>
-          <w:tab w:val="left" w:pos="14656"/>
-        </w:tabs>
-        <w:spacing w:after="0" w:line="240" w:lineRule="auto"/>
-        <w:rPr>
-          <w:rFonts w:asciiTheme="majorHAnsi" w:eastAsia="Times New Roman" w:hAnsiTheme="majorHAnsi" w:cstheme="majorHAnsi"/>
-          <w:sz w:val="20"/>
-          <w:szCs w:val="20"/>
-          <w:lang w:val="it-IT"/>
-        </w:rPr>
-      </w:pPr>
-      <w:r>
-        <w:rPr>
-          <w:rFonts w:asciiTheme="majorHAnsi" w:eastAsia="Times New Roman" w:hAnsiTheme="majorHAnsi" w:cstheme="majorHAnsi"/>
-          <w:sz w:val="20"/>
-          <w:szCs w:val="20"/>
-          <w:lang w:val="it-IT"/>
-        </w:rPr>
-        <w:t xml:space="preserve">        R1 e 2. i modi 1 e 3 fanno viaggiare il robot a una distanza fissa dalla parete laterale. la misura è fatta </w:t>
-      </w:r>
-      <w:proofErr w:type="spellStart"/>
-      <w:r>
-        <w:rPr>
-          <w:rFonts w:asciiTheme="majorHAnsi" w:eastAsia="Times New Roman" w:hAnsiTheme="majorHAnsi" w:cstheme="majorHAnsi"/>
-          <w:sz w:val="20"/>
-          <w:szCs w:val="20"/>
-          <w:lang w:val="it-IT"/>
-        </w:rPr>
-        <w:t>orinetando</w:t>
-      </w:r>
-      <w:proofErr w:type="spellEnd"/>
-      <w:r>
-        <w:rPr>
-          <w:rFonts w:asciiTheme="majorHAnsi" w:eastAsia="Times New Roman" w:hAnsiTheme="majorHAnsi" w:cstheme="majorHAnsi"/>
-          <w:sz w:val="20"/>
-          <w:szCs w:val="20"/>
-          <w:lang w:val="it-IT"/>
-        </w:rPr>
-        <w:t xml:space="preserve"> il LIDAR.</w:t>
-      </w:r>
-    </w:p>
-    <w:p>
-      <w:pPr>
-        <w:tabs>
-          <w:tab w:val="left" w:pos="916"/>
-          <w:tab w:val="left" w:pos="1832"/>
-          <w:tab w:val="left" w:pos="2748"/>
-          <w:tab w:val="left" w:pos="3664"/>
-          <w:tab w:val="left" w:pos="4580"/>
-          <w:tab w:val="left" w:pos="5496"/>
-          <w:tab w:val="left" w:pos="6412"/>
-          <w:tab w:val="left" w:pos="7328"/>
-          <w:tab w:val="left" w:pos="8244"/>
-          <w:tab w:val="left" w:pos="9160"/>
-          <w:tab w:val="left" w:pos="10076"/>
-          <w:tab w:val="left" w:pos="10992"/>
-          <w:tab w:val="left" w:pos="11908"/>
-          <w:tab w:val="left" w:pos="12824"/>
-          <w:tab w:val="left" w:pos="13740"/>
-          <w:tab w:val="left" w:pos="14656"/>
-        </w:tabs>
-        <w:spacing w:after="0" w:line="240" w:lineRule="auto"/>
-        <w:rPr>
-          <w:rFonts w:asciiTheme="majorHAnsi" w:eastAsia="Times New Roman" w:hAnsiTheme="majorHAnsi" w:cstheme="majorHAnsi"/>
-          <w:sz w:val="20"/>
-          <w:szCs w:val="20"/>
-          <w:lang w:val="it-IT"/>
-        </w:rPr>
-      </w:pPr>
-      <w:r>
-        <w:rPr>
-          <w:rFonts w:asciiTheme="majorHAnsi" w:eastAsia="Times New Roman" w:hAnsiTheme="majorHAnsi" w:cstheme="majorHAnsi"/>
-          <w:sz w:val="20"/>
-          <w:szCs w:val="20"/>
-          <w:lang w:val="it-IT"/>
-        </w:rPr>
-        <w:t xml:space="preserve">                 i due modi sono in test.</w:t>
-      </w:r>
-    </w:p>
-    <w:p>
-      <w:pPr>
-        <w:tabs>
-          <w:tab w:val="left" w:pos="916"/>
-          <w:tab w:val="left" w:pos="1832"/>
-          <w:tab w:val="left" w:pos="2748"/>
-          <w:tab w:val="left" w:pos="3664"/>
-          <w:tab w:val="left" w:pos="4580"/>
-          <w:tab w:val="left" w:pos="5496"/>
-          <w:tab w:val="left" w:pos="6412"/>
-          <w:tab w:val="left" w:pos="7328"/>
-          <w:tab w:val="left" w:pos="8244"/>
-          <w:tab w:val="left" w:pos="9160"/>
-          <w:tab w:val="left" w:pos="10076"/>
-          <w:tab w:val="left" w:pos="10992"/>
-          <w:tab w:val="left" w:pos="11908"/>
-          <w:tab w:val="left" w:pos="12824"/>
-          <w:tab w:val="left" w:pos="13740"/>
-          <w:tab w:val="left" w:pos="14656"/>
-        </w:tabs>
-        <w:spacing w:after="0" w:line="240" w:lineRule="auto"/>
-        <w:rPr>
-          <w:rFonts w:asciiTheme="majorHAnsi" w:eastAsia="Times New Roman" w:hAnsiTheme="majorHAnsi" w:cstheme="majorHAnsi"/>
-          <w:sz w:val="20"/>
-          <w:szCs w:val="20"/>
-          <w:lang w:val="it-IT"/>
-        </w:rPr>
-      </w:pPr>
-    </w:p>
-    <w:p>
-      <w:pPr>
-        <w:tabs>
-          <w:tab w:val="left" w:pos="916"/>
-          <w:tab w:val="left" w:pos="1832"/>
-          <w:tab w:val="left" w:pos="2748"/>
-          <w:tab w:val="left" w:pos="3664"/>
-          <w:tab w:val="left" w:pos="4580"/>
-          <w:tab w:val="left" w:pos="5496"/>
-          <w:tab w:val="left" w:pos="6412"/>
-          <w:tab w:val="left" w:pos="7328"/>
-          <w:tab w:val="left" w:pos="8244"/>
-          <w:tab w:val="left" w:pos="9160"/>
-          <w:tab w:val="left" w:pos="10076"/>
-          <w:tab w:val="left" w:pos="10992"/>
-          <w:tab w:val="left" w:pos="11908"/>
-          <w:tab w:val="left" w:pos="12824"/>
-          <w:tab w:val="left" w:pos="13740"/>
-          <w:tab w:val="left" w:pos="14656"/>
-        </w:tabs>
-        <w:spacing w:after="0" w:line="240" w:lineRule="auto"/>
-        <w:rPr>
-          <w:rFonts w:asciiTheme="majorHAnsi" w:eastAsia="Times New Roman" w:hAnsiTheme="majorHAnsi" w:cstheme="majorHAnsi"/>
-          <w:sz w:val="20"/>
-          <w:szCs w:val="20"/>
-          <w:lang w:val="it-IT"/>
-        </w:rPr>
-      </w:pPr>
-      <w:r>
-        <w:rPr>
-          <w:rFonts w:asciiTheme="majorHAnsi" w:eastAsia="Times New Roman" w:hAnsiTheme="majorHAnsi" w:cstheme="majorHAnsi"/>
-          <w:sz w:val="20"/>
-          <w:szCs w:val="20"/>
-          <w:lang w:val="it-IT"/>
-        </w:rPr>
-        <w:t xml:space="preserve">        x=99: provoca l'arresto del movimento</w:t>
-      </w:r>
-    </w:p>
-    <w:p>
-      <w:pPr>
-        <w:tabs>
-          <w:tab w:val="left" w:pos="916"/>
-          <w:tab w:val="left" w:pos="1832"/>
-          <w:tab w:val="left" w:pos="2748"/>
-          <w:tab w:val="left" w:pos="3664"/>
-          <w:tab w:val="left" w:pos="4580"/>
-          <w:tab w:val="left" w:pos="5496"/>
-          <w:tab w:val="left" w:pos="6412"/>
-          <w:tab w:val="left" w:pos="7328"/>
-          <w:tab w:val="left" w:pos="8244"/>
-          <w:tab w:val="left" w:pos="9160"/>
-          <w:tab w:val="left" w:pos="10076"/>
-          <w:tab w:val="left" w:pos="10992"/>
-          <w:tab w:val="left" w:pos="11908"/>
-          <w:tab w:val="left" w:pos="12824"/>
-          <w:tab w:val="left" w:pos="13740"/>
-          <w:tab w:val="left" w:pos="14656"/>
-        </w:tabs>
-        <w:spacing w:after="0" w:line="240" w:lineRule="auto"/>
-        <w:rPr>
-          <w:rFonts w:asciiTheme="majorHAnsi" w:eastAsia="Times New Roman" w:hAnsiTheme="majorHAnsi" w:cstheme="majorHAnsi"/>
-          <w:sz w:val="20"/>
-          <w:szCs w:val="20"/>
-          <w:lang w:val="it-IT"/>
-        </w:rPr>
-      </w:pPr>
-    </w:p>
-    <w:p>
-      <w:pPr>
-        <w:tabs>
-          <w:tab w:val="left" w:pos="916"/>
-          <w:tab w:val="left" w:pos="1832"/>
-          <w:tab w:val="left" w:pos="2748"/>
-          <w:tab w:val="left" w:pos="3664"/>
-          <w:tab w:val="left" w:pos="4580"/>
-          <w:tab w:val="left" w:pos="5496"/>
-          <w:tab w:val="left" w:pos="6412"/>
-          <w:tab w:val="left" w:pos="7328"/>
-          <w:tab w:val="left" w:pos="8244"/>
-          <w:tab w:val="left" w:pos="9160"/>
-          <w:tab w:val="left" w:pos="10076"/>
-          <w:tab w:val="left" w:pos="10992"/>
-          <w:tab w:val="left" w:pos="11908"/>
-          <w:tab w:val="left" w:pos="12824"/>
-          <w:tab w:val="left" w:pos="13740"/>
-          <w:tab w:val="left" w:pos="14656"/>
-        </w:tabs>
-        <w:spacing w:after="0" w:line="240" w:lineRule="auto"/>
-        <w:rPr>
-          <w:rFonts w:asciiTheme="majorHAnsi" w:eastAsia="Times New Roman" w:hAnsiTheme="majorHAnsi" w:cstheme="majorHAnsi"/>
-          <w:sz w:val="20"/>
-          <w:szCs w:val="20"/>
-          <w:lang w:val="it-IT"/>
-        </w:rPr>
-      </w:pPr>
-      <w:r>
-        <w:rPr>
-          <w:rFonts w:asciiTheme="majorHAnsi" w:eastAsia="Times New Roman" w:hAnsiTheme="majorHAnsi" w:cstheme="majorHAnsi"/>
-          <w:sz w:val="20"/>
-          <w:szCs w:val="20"/>
-          <w:lang w:val="it-IT"/>
-        </w:rPr>
-        <w:t xml:space="preserve">        Il movimento si arresta quando il lidar vede un ostacolo troppo vicino.</w:t>
-      </w:r>
-    </w:p>
-    <w:p>
-      <w:pPr>
-        <w:tabs>
-          <w:tab w:val="left" w:pos="916"/>
-          <w:tab w:val="left" w:pos="1832"/>
-          <w:tab w:val="left" w:pos="2748"/>
-          <w:tab w:val="left" w:pos="3664"/>
-          <w:tab w:val="left" w:pos="4580"/>
-          <w:tab w:val="left" w:pos="5496"/>
-          <w:tab w:val="left" w:pos="6412"/>
-          <w:tab w:val="left" w:pos="7328"/>
-          <w:tab w:val="left" w:pos="8244"/>
-          <w:tab w:val="left" w:pos="9160"/>
-          <w:tab w:val="left" w:pos="10076"/>
-          <w:tab w:val="left" w:pos="10992"/>
-          <w:tab w:val="left" w:pos="11908"/>
-          <w:tab w:val="left" w:pos="12824"/>
-          <w:tab w:val="left" w:pos="13740"/>
-          <w:tab w:val="left" w:pos="14656"/>
-        </w:tabs>
-        <w:spacing w:after="0" w:line="240" w:lineRule="auto"/>
-        <w:rPr>
-          <w:rFonts w:asciiTheme="majorHAnsi" w:eastAsia="Times New Roman" w:hAnsiTheme="majorHAnsi" w:cstheme="majorHAnsi"/>
-          <w:sz w:val="20"/>
-          <w:szCs w:val="20"/>
-          <w:lang w:val="it-IT"/>
-        </w:rPr>
-      </w:pPr>
-    </w:p>
-    <w:p>
-      <w:pPr>
-        <w:tabs>
-          <w:tab w:val="left" w:pos="916"/>
-          <w:tab w:val="left" w:pos="1832"/>
-          <w:tab w:val="left" w:pos="2748"/>
-          <w:tab w:val="left" w:pos="3664"/>
-          <w:tab w:val="left" w:pos="4580"/>
-          <w:tab w:val="left" w:pos="5496"/>
-          <w:tab w:val="left" w:pos="6412"/>
-          <w:tab w:val="left" w:pos="7328"/>
-          <w:tab w:val="left" w:pos="8244"/>
-          <w:tab w:val="left" w:pos="9160"/>
-          <w:tab w:val="left" w:pos="10076"/>
-          <w:tab w:val="left" w:pos="10992"/>
-          <w:tab w:val="left" w:pos="11908"/>
-          <w:tab w:val="left" w:pos="12824"/>
-          <w:tab w:val="left" w:pos="13740"/>
-          <w:tab w:val="left" w:pos="14656"/>
-        </w:tabs>
-        <w:spacing w:after="0" w:line="240" w:lineRule="auto"/>
-        <w:rPr>
-          <w:rFonts w:asciiTheme="majorHAnsi" w:eastAsia="Times New Roman" w:hAnsiTheme="majorHAnsi" w:cstheme="majorHAnsi"/>
-          <w:sz w:val="20"/>
-          <w:szCs w:val="20"/>
-          <w:lang w:val="it-IT"/>
-        </w:rPr>
-      </w:pPr>
-      <w:r>
-        <w:rPr>
-          <w:rFonts w:asciiTheme="majorHAnsi" w:eastAsia="Times New Roman" w:hAnsiTheme="majorHAnsi" w:cstheme="majorHAnsi"/>
-          <w:sz w:val="20"/>
-          <w:szCs w:val="20"/>
-          <w:lang w:val="it-IT"/>
-        </w:rPr>
-        <w:t xml:space="preserve">        </w:t>
-      </w:r>
-      <w:r>
-        <w:rPr>
-          <w:rFonts w:asciiTheme="majorHAnsi" w:eastAsia="Times New Roman" w:hAnsiTheme="majorHAnsi" w:cstheme="majorHAnsi"/>
-          <w:sz w:val="20"/>
-          <w:szCs w:val="20"/>
-        </w:rPr>
-        <w:t>if (</w:t>
-      </w:r>
-      <w:proofErr w:type="spellStart"/>
-      <w:r>
-        <w:rPr>
-          <w:rFonts w:asciiTheme="majorHAnsi" w:eastAsia="Times New Roman" w:hAnsiTheme="majorHAnsi" w:cstheme="majorHAnsi"/>
-          <w:sz w:val="20"/>
-          <w:szCs w:val="20"/>
-        </w:rPr>
-        <w:t>lidardist</w:t>
-      </w:r>
-      <w:proofErr w:type="spellEnd"/>
-      <w:r>
-        <w:rPr>
-          <w:rFonts w:asciiTheme="majorHAnsi" w:eastAsia="Times New Roman" w:hAnsiTheme="majorHAnsi" w:cstheme="majorHAnsi"/>
-          <w:sz w:val="20"/>
-          <w:szCs w:val="20"/>
-        </w:rPr>
-        <w:t>&lt;50 &amp;&amp; (</w:t>
-      </w:r>
-      <w:proofErr w:type="spellStart"/>
-      <w:r>
-        <w:rPr>
-          <w:rFonts w:asciiTheme="majorHAnsi" w:eastAsia="Times New Roman" w:hAnsiTheme="majorHAnsi" w:cstheme="majorHAnsi"/>
-          <w:sz w:val="20"/>
-          <w:szCs w:val="20"/>
-        </w:rPr>
-        <w:t>statoRun</w:t>
-      </w:r>
-      <w:proofErr w:type="spellEnd"/>
-      <w:r>
-        <w:rPr>
-          <w:rFonts w:asciiTheme="majorHAnsi" w:eastAsia="Times New Roman" w:hAnsiTheme="majorHAnsi" w:cstheme="majorHAnsi"/>
-          <w:sz w:val="20"/>
-          <w:szCs w:val="20"/>
-        </w:rPr>
-        <w:t xml:space="preserve"> != 5) &amp;&amp;(</w:t>
-      </w:r>
-      <w:proofErr w:type="spellStart"/>
-      <w:r>
-        <w:rPr>
-          <w:rFonts w:asciiTheme="majorHAnsi" w:eastAsia="Times New Roman" w:hAnsiTheme="majorHAnsi" w:cstheme="majorHAnsi"/>
-          <w:sz w:val="20"/>
-          <w:szCs w:val="20"/>
-        </w:rPr>
-        <w:t>statoRun</w:t>
-      </w:r>
-      <w:proofErr w:type="spellEnd"/>
-      <w:r>
-        <w:rPr>
-          <w:rFonts w:asciiTheme="majorHAnsi" w:eastAsia="Times New Roman" w:hAnsiTheme="majorHAnsi" w:cstheme="majorHAnsi"/>
-          <w:sz w:val="20"/>
-          <w:szCs w:val="20"/>
-        </w:rPr>
-        <w:t xml:space="preserve"> != 6) &amp;&amp;(</w:t>
-      </w:r>
-      <w:proofErr w:type="spellStart"/>
-      <w:r>
-        <w:rPr>
-          <w:rFonts w:asciiTheme="majorHAnsi" w:eastAsia="Times New Roman" w:hAnsiTheme="majorHAnsi" w:cstheme="majorHAnsi"/>
-          <w:sz w:val="20"/>
-          <w:szCs w:val="20"/>
-        </w:rPr>
-        <w:t>statoRun</w:t>
-      </w:r>
-      <w:proofErr w:type="spellEnd"/>
-      <w:r>
-        <w:rPr>
-          <w:rFonts w:asciiTheme="majorHAnsi" w:eastAsia="Times New Roman" w:hAnsiTheme="majorHAnsi" w:cstheme="majorHAnsi"/>
-          <w:sz w:val="20"/>
-          <w:szCs w:val="20"/>
-        </w:rPr>
-        <w:t xml:space="preserve"> != </w:t>
-      </w:r>
-      <w:r>
-        <w:rPr>
-          <w:rFonts w:asciiTheme="majorHAnsi" w:eastAsia="Times New Roman" w:hAnsiTheme="majorHAnsi" w:cstheme="majorHAnsi"/>
-          <w:sz w:val="20"/>
-          <w:szCs w:val="20"/>
-          <w:lang w:val="it-IT"/>
-        </w:rPr>
-        <w:t>0))</w:t>
-      </w:r>
-    </w:p>
-    <w:p>
-      <w:pPr>
-        <w:tabs>
-          <w:tab w:val="left" w:pos="916"/>
-          <w:tab w:val="left" w:pos="1832"/>
-          <w:tab w:val="left" w:pos="2748"/>
-          <w:tab w:val="left" w:pos="3664"/>
-          <w:tab w:val="left" w:pos="4580"/>
-          <w:tab w:val="left" w:pos="5496"/>
-          <w:tab w:val="left" w:pos="6412"/>
-          <w:tab w:val="left" w:pos="7328"/>
-          <w:tab w:val="left" w:pos="8244"/>
-          <w:tab w:val="left" w:pos="9160"/>
-          <w:tab w:val="left" w:pos="10076"/>
-          <w:tab w:val="left" w:pos="10992"/>
-          <w:tab w:val="left" w:pos="11908"/>
-          <w:tab w:val="left" w:pos="12824"/>
-          <w:tab w:val="left" w:pos="13740"/>
-          <w:tab w:val="left" w:pos="14656"/>
-        </w:tabs>
-        <w:spacing w:after="0" w:line="240" w:lineRule="auto"/>
-        <w:rPr>
-          <w:rFonts w:asciiTheme="majorHAnsi" w:eastAsia="Times New Roman" w:hAnsiTheme="majorHAnsi" w:cstheme="majorHAnsi"/>
-          <w:sz w:val="20"/>
-          <w:szCs w:val="20"/>
-          <w:lang w:val="it-IT"/>
-        </w:rPr>
-      </w:pPr>
-      <w:r>
-        <w:rPr>
-          <w:rFonts w:asciiTheme="majorHAnsi" w:eastAsia="Times New Roman" w:hAnsiTheme="majorHAnsi" w:cstheme="majorHAnsi"/>
-          <w:sz w:val="20"/>
-          <w:szCs w:val="20"/>
-          <w:lang w:val="it-IT"/>
-        </w:rPr>
-        <w:t xml:space="preserve">            {</w:t>
-      </w:r>
-    </w:p>
-    <w:p>
-      <w:pPr>
-        <w:tabs>
-          <w:tab w:val="left" w:pos="916"/>
-          <w:tab w:val="left" w:pos="1832"/>
-          <w:tab w:val="left" w:pos="2748"/>
-          <w:tab w:val="left" w:pos="3664"/>
-          <w:tab w:val="left" w:pos="4580"/>
-          <w:tab w:val="left" w:pos="5496"/>
-          <w:tab w:val="left" w:pos="6412"/>
-          <w:tab w:val="left" w:pos="7328"/>
-          <w:tab w:val="left" w:pos="8244"/>
-          <w:tab w:val="left" w:pos="9160"/>
-          <w:tab w:val="left" w:pos="10076"/>
-          <w:tab w:val="left" w:pos="10992"/>
-          <w:tab w:val="left" w:pos="11908"/>
-          <w:tab w:val="left" w:pos="12824"/>
-          <w:tab w:val="left" w:pos="13740"/>
-          <w:tab w:val="left" w:pos="14656"/>
-        </w:tabs>
-        <w:spacing w:after="0" w:line="240" w:lineRule="auto"/>
-        <w:rPr>
-          <w:rFonts w:asciiTheme="majorHAnsi" w:eastAsia="Times New Roman" w:hAnsiTheme="majorHAnsi" w:cstheme="majorHAnsi"/>
-          <w:sz w:val="20"/>
-          <w:szCs w:val="20"/>
-          <w:lang w:val="it-IT"/>
-        </w:rPr>
-      </w:pPr>
-      <w:r>
-        <w:rPr>
-          <w:rFonts w:asciiTheme="majorHAnsi" w:eastAsia="Times New Roman" w:hAnsiTheme="majorHAnsi" w:cstheme="majorHAnsi"/>
-          <w:sz w:val="20"/>
-          <w:szCs w:val="20"/>
-          <w:lang w:val="it-IT"/>
-        </w:rPr>
-        <w:t xml:space="preserve">                </w:t>
-      </w:r>
-      <w:proofErr w:type="spellStart"/>
-      <w:r>
-        <w:rPr>
-          <w:rFonts w:asciiTheme="majorHAnsi" w:eastAsia="Times New Roman" w:hAnsiTheme="majorHAnsi" w:cstheme="majorHAnsi"/>
-          <w:sz w:val="20"/>
-          <w:szCs w:val="20"/>
-          <w:lang w:val="it-IT"/>
-        </w:rPr>
-        <w:t>statoRun</w:t>
-      </w:r>
-      <w:proofErr w:type="spellEnd"/>
-      <w:r>
-        <w:rPr>
-          <w:rFonts w:asciiTheme="majorHAnsi" w:eastAsia="Times New Roman" w:hAnsiTheme="majorHAnsi" w:cstheme="majorHAnsi"/>
-          <w:sz w:val="20"/>
-          <w:szCs w:val="20"/>
-          <w:lang w:val="it-IT"/>
-        </w:rPr>
-        <w:t xml:space="preserve">        = 99;   // senza rampa                  </w:t>
-      </w:r>
-    </w:p>
-    <w:p>
-      <w:pPr>
-        <w:tabs>
-          <w:tab w:val="left" w:pos="916"/>
-          <w:tab w:val="left" w:pos="1832"/>
-          <w:tab w:val="left" w:pos="2748"/>
-          <w:tab w:val="left" w:pos="3664"/>
-          <w:tab w:val="left" w:pos="4580"/>
-          <w:tab w:val="left" w:pos="5496"/>
-          <w:tab w:val="left" w:pos="6412"/>
-          <w:tab w:val="left" w:pos="7328"/>
-          <w:tab w:val="left" w:pos="8244"/>
-          <w:tab w:val="left" w:pos="9160"/>
-          <w:tab w:val="left" w:pos="10076"/>
-          <w:tab w:val="left" w:pos="10992"/>
-          <w:tab w:val="left" w:pos="11908"/>
-          <w:tab w:val="left" w:pos="12824"/>
-          <w:tab w:val="left" w:pos="13740"/>
-          <w:tab w:val="left" w:pos="14656"/>
-        </w:tabs>
-        <w:spacing w:after="0" w:line="240" w:lineRule="auto"/>
-        <w:rPr>
-          <w:rFonts w:asciiTheme="majorHAnsi" w:eastAsia="Times New Roman" w:hAnsiTheme="majorHAnsi" w:cstheme="majorHAnsi"/>
-          <w:sz w:val="20"/>
-          <w:szCs w:val="20"/>
-          <w:lang w:val="it-IT"/>
-        </w:rPr>
-      </w:pPr>
-      <w:r>
-        <w:rPr>
-          <w:rFonts w:asciiTheme="majorHAnsi" w:eastAsia="Times New Roman" w:hAnsiTheme="majorHAnsi" w:cstheme="majorHAnsi"/>
-          <w:sz w:val="20"/>
-          <w:szCs w:val="20"/>
-          <w:lang w:val="it-IT"/>
-        </w:rPr>
-        <w:t xml:space="preserve">                </w:t>
-      </w:r>
-      <w:proofErr w:type="spellStart"/>
-      <w:r>
-        <w:rPr>
-          <w:rFonts w:asciiTheme="majorHAnsi" w:eastAsia="Times New Roman" w:hAnsiTheme="majorHAnsi" w:cstheme="majorHAnsi"/>
-          <w:sz w:val="20"/>
-          <w:szCs w:val="20"/>
-          <w:lang w:val="it-IT"/>
-        </w:rPr>
-        <w:t>motorSpeed</w:t>
-      </w:r>
-      <w:proofErr w:type="spellEnd"/>
-      <w:r>
-        <w:rPr>
-          <w:rFonts w:asciiTheme="majorHAnsi" w:eastAsia="Times New Roman" w:hAnsiTheme="majorHAnsi" w:cstheme="majorHAnsi"/>
-          <w:sz w:val="20"/>
-          <w:szCs w:val="20"/>
-          <w:lang w:val="it-IT"/>
-        </w:rPr>
-        <w:t xml:space="preserve">      = 0;    // annullo rampa                    </w:t>
-      </w:r>
-    </w:p>
-    <w:p>
-      <w:pPr>
-        <w:tabs>
-          <w:tab w:val="left" w:pos="916"/>
-          <w:tab w:val="left" w:pos="1832"/>
-          <w:tab w:val="left" w:pos="2748"/>
-          <w:tab w:val="left" w:pos="3664"/>
-          <w:tab w:val="left" w:pos="4580"/>
-          <w:tab w:val="left" w:pos="5496"/>
-          <w:tab w:val="left" w:pos="6412"/>
-          <w:tab w:val="left" w:pos="7328"/>
-          <w:tab w:val="left" w:pos="8244"/>
-          <w:tab w:val="left" w:pos="9160"/>
-          <w:tab w:val="left" w:pos="10076"/>
-          <w:tab w:val="left" w:pos="10992"/>
-          <w:tab w:val="left" w:pos="11908"/>
-          <w:tab w:val="left" w:pos="12824"/>
-          <w:tab w:val="left" w:pos="13740"/>
-          <w:tab w:val="left" w:pos="14656"/>
-        </w:tabs>
-        <w:spacing w:after="0" w:line="240" w:lineRule="auto"/>
-        <w:rPr>
-          <w:rFonts w:asciiTheme="majorHAnsi" w:eastAsia="Times New Roman" w:hAnsiTheme="majorHAnsi" w:cstheme="majorHAnsi"/>
-          <w:sz w:val="20"/>
-          <w:szCs w:val="20"/>
-          <w:lang w:val="it-IT"/>
-        </w:rPr>
-      </w:pPr>
-      <w:r>
-        <w:rPr>
-          <w:rFonts w:asciiTheme="majorHAnsi" w:eastAsia="Times New Roman" w:hAnsiTheme="majorHAnsi" w:cstheme="majorHAnsi"/>
-          <w:sz w:val="20"/>
-          <w:szCs w:val="20"/>
-          <w:lang w:val="it-IT"/>
-        </w:rPr>
-        <w:t xml:space="preserve">                </w:t>
-      </w:r>
-      <w:proofErr w:type="spellStart"/>
-      <w:r>
-        <w:rPr>
-          <w:rFonts w:asciiTheme="majorHAnsi" w:eastAsia="Times New Roman" w:hAnsiTheme="majorHAnsi" w:cstheme="majorHAnsi"/>
-          <w:sz w:val="20"/>
-          <w:szCs w:val="20"/>
-          <w:lang w:val="it-IT"/>
-        </w:rPr>
-        <w:t>motorSpeedRef</w:t>
-      </w:r>
-      <w:proofErr w:type="spellEnd"/>
-      <w:r>
-        <w:rPr>
-          <w:rFonts w:asciiTheme="majorHAnsi" w:eastAsia="Times New Roman" w:hAnsiTheme="majorHAnsi" w:cstheme="majorHAnsi"/>
-          <w:sz w:val="20"/>
-          <w:szCs w:val="20"/>
-          <w:lang w:val="it-IT"/>
-        </w:rPr>
-        <w:t xml:space="preserve">   = 0;                    </w:t>
-      </w:r>
-    </w:p>
-    <w:p>
-      <w:pPr>
-        <w:tabs>
-          <w:tab w:val="left" w:pos="916"/>
-          <w:tab w:val="left" w:pos="1832"/>
-          <w:tab w:val="left" w:pos="2748"/>
-          <w:tab w:val="left" w:pos="3664"/>
-          <w:tab w:val="left" w:pos="4580"/>
-          <w:tab w:val="left" w:pos="5496"/>
-          <w:tab w:val="left" w:pos="6412"/>
-          <w:tab w:val="left" w:pos="7328"/>
-          <w:tab w:val="left" w:pos="8244"/>
-          <w:tab w:val="left" w:pos="9160"/>
-          <w:tab w:val="left" w:pos="10076"/>
-          <w:tab w:val="left" w:pos="10992"/>
-          <w:tab w:val="left" w:pos="11908"/>
-          <w:tab w:val="left" w:pos="12824"/>
-          <w:tab w:val="left" w:pos="13740"/>
-          <w:tab w:val="left" w:pos="14656"/>
-        </w:tabs>
-        <w:spacing w:after="0" w:line="240" w:lineRule="auto"/>
-        <w:rPr>
-          <w:rFonts w:asciiTheme="majorHAnsi" w:eastAsia="Times New Roman" w:hAnsiTheme="majorHAnsi" w:cstheme="majorHAnsi"/>
-          <w:sz w:val="20"/>
-          <w:szCs w:val="20"/>
-          <w:lang w:val="it-IT"/>
-        </w:rPr>
-      </w:pPr>
-      <w:r>
-        <w:rPr>
-          <w:rFonts w:asciiTheme="majorHAnsi" w:eastAsia="Times New Roman" w:hAnsiTheme="majorHAnsi" w:cstheme="majorHAnsi"/>
-          <w:sz w:val="20"/>
-          <w:szCs w:val="20"/>
-          <w:lang w:val="it-IT"/>
-        </w:rPr>
-        <w:t xml:space="preserve">                risposta        = "ostacolo";                   </w:t>
-      </w:r>
-    </w:p>
-    <w:p>
-      <w:pPr>
-        <w:tabs>
-          <w:tab w:val="left" w:pos="916"/>
-          <w:tab w:val="left" w:pos="1832"/>
-          <w:tab w:val="left" w:pos="2748"/>
-          <w:tab w:val="left" w:pos="3664"/>
-          <w:tab w:val="left" w:pos="4580"/>
-          <w:tab w:val="left" w:pos="5496"/>
-          <w:tab w:val="left" w:pos="6412"/>
-          <w:tab w:val="left" w:pos="7328"/>
-          <w:tab w:val="left" w:pos="8244"/>
-          <w:tab w:val="left" w:pos="9160"/>
-          <w:tab w:val="left" w:pos="10076"/>
-          <w:tab w:val="left" w:pos="10992"/>
-          <w:tab w:val="left" w:pos="11908"/>
-          <w:tab w:val="left" w:pos="12824"/>
-          <w:tab w:val="left" w:pos="13740"/>
-          <w:tab w:val="left" w:pos="14656"/>
-        </w:tabs>
-        <w:spacing w:after="0" w:line="240" w:lineRule="auto"/>
-        <w:rPr>
-          <w:rFonts w:asciiTheme="majorHAnsi" w:eastAsia="Times New Roman" w:hAnsiTheme="majorHAnsi" w:cstheme="majorHAnsi"/>
-          <w:sz w:val="20"/>
-          <w:szCs w:val="20"/>
-          <w:lang w:val="it-IT"/>
-        </w:rPr>
-      </w:pPr>
-      <w:r>
-        <w:rPr>
-          <w:rFonts w:asciiTheme="majorHAnsi" w:eastAsia="Times New Roman" w:hAnsiTheme="majorHAnsi" w:cstheme="majorHAnsi"/>
-          <w:sz w:val="20"/>
-          <w:szCs w:val="20"/>
-          <w:lang w:val="it-IT"/>
-        </w:rPr>
-        <w:t xml:space="preserve">                sendAnswer2(</w:t>
-      </w:r>
-      <w:proofErr w:type="spellStart"/>
-      <w:r>
-        <w:rPr>
-          <w:rFonts w:asciiTheme="majorHAnsi" w:eastAsia="Times New Roman" w:hAnsiTheme="majorHAnsi" w:cstheme="majorHAnsi"/>
-          <w:sz w:val="20"/>
-          <w:szCs w:val="20"/>
-          <w:lang w:val="it-IT"/>
-        </w:rPr>
-        <w:t>port</w:t>
-      </w:r>
-      <w:proofErr w:type="spellEnd"/>
-      <w:r>
-        <w:rPr>
-          <w:rFonts w:asciiTheme="majorHAnsi" w:eastAsia="Times New Roman" w:hAnsiTheme="majorHAnsi" w:cstheme="majorHAnsi"/>
-          <w:sz w:val="20"/>
-          <w:szCs w:val="20"/>
-          <w:lang w:val="it-IT"/>
-        </w:rPr>
-        <w:t xml:space="preserve">);                  </w:t>
-      </w:r>
-    </w:p>
-    <w:p>
-      <w:pPr>
-        <w:tabs>
-          <w:tab w:val="left" w:pos="916"/>
-          <w:tab w:val="left" w:pos="1832"/>
-          <w:tab w:val="left" w:pos="2748"/>
-          <w:tab w:val="left" w:pos="3664"/>
-          <w:tab w:val="left" w:pos="4580"/>
-          <w:tab w:val="left" w:pos="5496"/>
-          <w:tab w:val="left" w:pos="6412"/>
-          <w:tab w:val="left" w:pos="7328"/>
-          <w:tab w:val="left" w:pos="8244"/>
-          <w:tab w:val="left" w:pos="9160"/>
-          <w:tab w:val="left" w:pos="10076"/>
-          <w:tab w:val="left" w:pos="10992"/>
-          <w:tab w:val="left" w:pos="11908"/>
-          <w:tab w:val="left" w:pos="12824"/>
-          <w:tab w:val="left" w:pos="13740"/>
-          <w:tab w:val="left" w:pos="14656"/>
-        </w:tabs>
-        <w:spacing w:after="0" w:line="240" w:lineRule="auto"/>
-        <w:rPr>
-          <w:rFonts w:asciiTheme="majorHAnsi" w:eastAsia="Times New Roman" w:hAnsiTheme="majorHAnsi" w:cstheme="majorHAnsi"/>
-          <w:sz w:val="20"/>
-          <w:szCs w:val="20"/>
-          <w:lang w:val="it-IT"/>
-        </w:rPr>
-      </w:pPr>
-      <w:r>
-        <w:rPr>
-          <w:rFonts w:asciiTheme="majorHAnsi" w:eastAsia="Times New Roman" w:hAnsiTheme="majorHAnsi" w:cstheme="majorHAnsi"/>
-          <w:sz w:val="20"/>
-          <w:szCs w:val="20"/>
-          <w:lang w:val="it-IT"/>
-        </w:rPr>
-        <w:t xml:space="preserve">            }</w:t>
-      </w:r>
-    </w:p>
-    <w:p>
-      <w:pPr>
-        <w:tabs>
-          <w:tab w:val="left" w:pos="916"/>
-          <w:tab w:val="left" w:pos="1832"/>
-          <w:tab w:val="left" w:pos="2748"/>
-          <w:tab w:val="left" w:pos="3664"/>
-          <w:tab w:val="left" w:pos="4580"/>
-          <w:tab w:val="left" w:pos="5496"/>
-          <w:tab w:val="left" w:pos="6412"/>
-          <w:tab w:val="left" w:pos="7328"/>
-          <w:tab w:val="left" w:pos="8244"/>
-          <w:tab w:val="left" w:pos="9160"/>
-          <w:tab w:val="left" w:pos="10076"/>
-          <w:tab w:val="left" w:pos="10992"/>
-          <w:tab w:val="left" w:pos="11908"/>
-          <w:tab w:val="left" w:pos="12824"/>
-          <w:tab w:val="left" w:pos="13740"/>
-          <w:tab w:val="left" w:pos="14656"/>
-        </w:tabs>
-        <w:spacing w:after="0" w:line="240" w:lineRule="auto"/>
-        <w:rPr>
-          <w:rFonts w:asciiTheme="majorHAnsi" w:eastAsia="Times New Roman" w:hAnsiTheme="majorHAnsi" w:cstheme="majorHAnsi"/>
-          <w:sz w:val="20"/>
-          <w:szCs w:val="20"/>
-          <w:lang w:val="it-IT"/>
-        </w:rPr>
-      </w:pPr>
-    </w:p>
-    <w:p>
-      <w:pPr>
-        <w:tabs>
-          <w:tab w:val="left" w:pos="916"/>
-          <w:tab w:val="left" w:pos="1832"/>
-          <w:tab w:val="left" w:pos="2748"/>
-          <w:tab w:val="left" w:pos="3664"/>
-          <w:tab w:val="left" w:pos="4580"/>
-          <w:tab w:val="left" w:pos="5496"/>
-          <w:tab w:val="left" w:pos="6412"/>
-          <w:tab w:val="left" w:pos="7328"/>
-          <w:tab w:val="left" w:pos="8244"/>
-          <w:tab w:val="left" w:pos="9160"/>
-          <w:tab w:val="left" w:pos="10076"/>
-          <w:tab w:val="left" w:pos="10992"/>
-          <w:tab w:val="left" w:pos="11908"/>
-          <w:tab w:val="left" w:pos="12824"/>
-          <w:tab w:val="left" w:pos="13740"/>
-          <w:tab w:val="left" w:pos="14656"/>
-        </w:tabs>
-        <w:spacing w:after="0" w:line="240" w:lineRule="auto"/>
-        <w:rPr>
-          <w:rFonts w:asciiTheme="majorHAnsi" w:eastAsia="Times New Roman" w:hAnsiTheme="majorHAnsi" w:cstheme="majorHAnsi"/>
-          <w:sz w:val="20"/>
-          <w:szCs w:val="20"/>
-          <w:lang w:val="it-IT"/>
-        </w:rPr>
-      </w:pPr>
-      <w:proofErr w:type="spellStart"/>
-      <w:r>
-        <w:rPr>
-          <w:rFonts w:asciiTheme="majorHAnsi" w:eastAsia="Times New Roman" w:hAnsiTheme="majorHAnsi" w:cstheme="majorHAnsi"/>
-          <w:sz w:val="20"/>
-          <w:szCs w:val="20"/>
-          <w:lang w:val="it-IT"/>
-        </w:rPr>
-        <w:t>Sxxx</w:t>
-      </w:r>
-      <w:proofErr w:type="spellEnd"/>
-      <w:r>
-        <w:rPr>
-          <w:rFonts w:asciiTheme="majorHAnsi" w:eastAsia="Times New Roman" w:hAnsiTheme="majorHAnsi" w:cstheme="majorHAnsi"/>
-          <w:sz w:val="20"/>
-          <w:szCs w:val="20"/>
-          <w:lang w:val="it-IT"/>
-        </w:rPr>
-        <w:t xml:space="preserve">:   Scorrimento. Imposta direttamente la </w:t>
-      </w:r>
-      <w:proofErr w:type="spellStart"/>
-      <w:r>
-        <w:rPr>
-          <w:rFonts w:asciiTheme="majorHAnsi" w:eastAsia="Times New Roman" w:hAnsiTheme="majorHAnsi" w:cstheme="majorHAnsi"/>
-          <w:sz w:val="20"/>
-          <w:szCs w:val="20"/>
-          <w:lang w:val="it-IT"/>
-        </w:rPr>
-        <w:t>varibile</w:t>
-      </w:r>
-      <w:proofErr w:type="spellEnd"/>
-      <w:r>
-        <w:rPr>
-          <w:rFonts w:asciiTheme="majorHAnsi" w:eastAsia="Times New Roman" w:hAnsiTheme="majorHAnsi" w:cstheme="majorHAnsi"/>
-          <w:sz w:val="20"/>
-          <w:szCs w:val="20"/>
-          <w:lang w:val="it-IT"/>
-        </w:rPr>
-        <w:t xml:space="preserve"> "</w:t>
-      </w:r>
-      <w:proofErr w:type="spellStart"/>
-      <w:r>
-        <w:rPr>
-          <w:rFonts w:asciiTheme="majorHAnsi" w:eastAsia="Times New Roman" w:hAnsiTheme="majorHAnsi" w:cstheme="majorHAnsi"/>
-          <w:sz w:val="20"/>
-          <w:szCs w:val="20"/>
-          <w:lang w:val="it-IT"/>
-        </w:rPr>
-        <w:t>raggiDiSterzo</w:t>
-      </w:r>
-      <w:proofErr w:type="spellEnd"/>
-      <w:r>
-        <w:rPr>
-          <w:rFonts w:asciiTheme="majorHAnsi" w:eastAsia="Times New Roman" w:hAnsiTheme="majorHAnsi" w:cstheme="majorHAnsi"/>
-          <w:sz w:val="20"/>
-          <w:szCs w:val="20"/>
-          <w:lang w:val="it-IT"/>
-        </w:rPr>
-        <w:t xml:space="preserve">". è un numero tra -1 e 1. </w:t>
-      </w:r>
-    </w:p>
-    <w:p>
-      <w:pPr>
-        <w:tabs>
-          <w:tab w:val="left" w:pos="916"/>
-          <w:tab w:val="left" w:pos="1832"/>
-          <w:tab w:val="left" w:pos="2748"/>
-          <w:tab w:val="left" w:pos="3664"/>
-          <w:tab w:val="left" w:pos="4580"/>
-          <w:tab w:val="left" w:pos="5496"/>
-          <w:tab w:val="left" w:pos="6412"/>
-          <w:tab w:val="left" w:pos="7328"/>
-          <w:tab w:val="left" w:pos="8244"/>
-          <w:tab w:val="left" w:pos="9160"/>
-          <w:tab w:val="left" w:pos="10076"/>
-          <w:tab w:val="left" w:pos="10992"/>
-          <w:tab w:val="left" w:pos="11908"/>
-          <w:tab w:val="left" w:pos="12824"/>
-          <w:tab w:val="left" w:pos="13740"/>
-          <w:tab w:val="left" w:pos="14656"/>
-        </w:tabs>
-        <w:spacing w:after="0" w:line="240" w:lineRule="auto"/>
-        <w:rPr>
-          <w:rFonts w:asciiTheme="majorHAnsi" w:eastAsia="Times New Roman" w:hAnsiTheme="majorHAnsi" w:cstheme="majorHAnsi"/>
-          <w:sz w:val="20"/>
-          <w:szCs w:val="20"/>
-          <w:lang w:val="it-IT"/>
-        </w:rPr>
-      </w:pPr>
-      <w:r>
-        <w:rPr>
-          <w:rFonts w:asciiTheme="majorHAnsi" w:eastAsia="Times New Roman" w:hAnsiTheme="majorHAnsi" w:cstheme="majorHAnsi"/>
-          <w:sz w:val="20"/>
-          <w:szCs w:val="20"/>
-          <w:lang w:val="it-IT"/>
-        </w:rPr>
-        <w:t xml:space="preserve">        Zero significa scorrimento nullo, cioè le due ruote hanno la stessa velocità comandata.</w:t>
-      </w:r>
-    </w:p>
-    <w:p>
-      <w:pPr>
-        <w:tabs>
-          <w:tab w:val="left" w:pos="916"/>
-          <w:tab w:val="left" w:pos="1832"/>
-          <w:tab w:val="left" w:pos="2748"/>
-          <w:tab w:val="left" w:pos="3664"/>
-          <w:tab w:val="left" w:pos="4580"/>
-          <w:tab w:val="left" w:pos="5496"/>
-          <w:tab w:val="left" w:pos="6412"/>
-          <w:tab w:val="left" w:pos="7328"/>
-          <w:tab w:val="left" w:pos="8244"/>
-          <w:tab w:val="left" w:pos="9160"/>
-          <w:tab w:val="left" w:pos="10076"/>
-          <w:tab w:val="left" w:pos="10992"/>
-          <w:tab w:val="left" w:pos="11908"/>
-          <w:tab w:val="left" w:pos="12824"/>
-          <w:tab w:val="left" w:pos="13740"/>
-          <w:tab w:val="left" w:pos="14656"/>
-        </w:tabs>
-        <w:spacing w:after="0" w:line="240" w:lineRule="auto"/>
-        <w:rPr>
-          <w:rFonts w:asciiTheme="majorHAnsi" w:eastAsia="Times New Roman" w:hAnsiTheme="majorHAnsi" w:cstheme="majorHAnsi"/>
-          <w:sz w:val="20"/>
-          <w:szCs w:val="20"/>
-          <w:lang w:val="it-IT"/>
-        </w:rPr>
-      </w:pPr>
-      <w:r>
-        <w:rPr>
-          <w:rFonts w:asciiTheme="majorHAnsi" w:eastAsia="Times New Roman" w:hAnsiTheme="majorHAnsi" w:cstheme="majorHAnsi"/>
-          <w:sz w:val="20"/>
-          <w:szCs w:val="20"/>
-          <w:lang w:val="it-IT"/>
-        </w:rPr>
-        <w:t xml:space="preserve">        vedi procedura "differenziale"</w:t>
-      </w:r>
-    </w:p>
-    <w:p>
-      <w:pPr>
-        <w:tabs>
-          <w:tab w:val="left" w:pos="916"/>
-          <w:tab w:val="left" w:pos="1832"/>
-          <w:tab w:val="left" w:pos="2748"/>
-          <w:tab w:val="left" w:pos="3664"/>
-          <w:tab w:val="left" w:pos="4580"/>
-          <w:tab w:val="left" w:pos="5496"/>
-          <w:tab w:val="left" w:pos="6412"/>
-          <w:tab w:val="left" w:pos="7328"/>
-          <w:tab w:val="left" w:pos="8244"/>
-          <w:tab w:val="left" w:pos="9160"/>
-          <w:tab w:val="left" w:pos="10076"/>
-          <w:tab w:val="left" w:pos="10992"/>
-          <w:tab w:val="left" w:pos="11908"/>
-          <w:tab w:val="left" w:pos="12824"/>
-          <w:tab w:val="left" w:pos="13740"/>
-          <w:tab w:val="left" w:pos="14656"/>
-        </w:tabs>
-        <w:spacing w:after="0" w:line="240" w:lineRule="auto"/>
-        <w:rPr>
-          <w:rFonts w:asciiTheme="majorHAnsi" w:eastAsia="Times New Roman" w:hAnsiTheme="majorHAnsi" w:cstheme="majorHAnsi"/>
-          <w:sz w:val="20"/>
-          <w:szCs w:val="20"/>
-          <w:lang w:val="it-IT"/>
-        </w:rPr>
-      </w:pPr>
-    </w:p>
-    <w:p>
-      <w:pPr>
-        <w:tabs>
-          <w:tab w:val="left" w:pos="916"/>
-          <w:tab w:val="left" w:pos="1832"/>
-          <w:tab w:val="left" w:pos="2748"/>
-          <w:tab w:val="left" w:pos="3664"/>
-          <w:tab w:val="left" w:pos="4580"/>
-          <w:tab w:val="left" w:pos="5496"/>
-          <w:tab w:val="left" w:pos="6412"/>
-          <w:tab w:val="left" w:pos="7328"/>
-          <w:tab w:val="left" w:pos="8244"/>
-          <w:tab w:val="left" w:pos="9160"/>
-          <w:tab w:val="left" w:pos="10076"/>
-          <w:tab w:val="left" w:pos="10992"/>
-          <w:tab w:val="left" w:pos="11908"/>
-          <w:tab w:val="left" w:pos="12824"/>
-          <w:tab w:val="left" w:pos="13740"/>
-          <w:tab w:val="left" w:pos="14656"/>
-        </w:tabs>
-        <w:spacing w:after="0" w:line="240" w:lineRule="auto"/>
-        <w:rPr>
-          <w:rFonts w:asciiTheme="majorHAnsi" w:eastAsia="Times New Roman" w:hAnsiTheme="majorHAnsi" w:cstheme="majorHAnsi"/>
-          <w:sz w:val="20"/>
-          <w:szCs w:val="20"/>
-          <w:lang w:val="it-IT"/>
-        </w:rPr>
-      </w:pPr>
-      <w:r>
-        <w:rPr>
-          <w:rFonts w:asciiTheme="majorHAnsi" w:eastAsia="Times New Roman" w:hAnsiTheme="majorHAnsi" w:cstheme="majorHAnsi"/>
-          <w:sz w:val="20"/>
-          <w:szCs w:val="20"/>
-          <w:lang w:val="it-IT"/>
-        </w:rPr>
-        <w:t xml:space="preserve">        ponendo s = </w:t>
-      </w:r>
-      <w:proofErr w:type="spellStart"/>
-      <w:r>
-        <w:rPr>
-          <w:rFonts w:asciiTheme="majorHAnsi" w:eastAsia="Times New Roman" w:hAnsiTheme="majorHAnsi" w:cstheme="majorHAnsi"/>
-          <w:sz w:val="20"/>
-          <w:szCs w:val="20"/>
-          <w:lang w:val="it-IT"/>
-        </w:rPr>
-        <w:t>raggiorSterzo</w:t>
-      </w:r>
-      <w:proofErr w:type="spellEnd"/>
-      <w:r>
-        <w:rPr>
-          <w:rFonts w:asciiTheme="majorHAnsi" w:eastAsia="Times New Roman" w:hAnsiTheme="majorHAnsi" w:cstheme="majorHAnsi"/>
-          <w:sz w:val="20"/>
-          <w:szCs w:val="20"/>
-          <w:lang w:val="it-IT"/>
-        </w:rPr>
-        <w:t xml:space="preserve"> abbiamo che le </w:t>
-      </w:r>
-      <w:proofErr w:type="spellStart"/>
-      <w:r>
-        <w:rPr>
-          <w:rFonts w:asciiTheme="majorHAnsi" w:eastAsia="Times New Roman" w:hAnsiTheme="majorHAnsi" w:cstheme="majorHAnsi"/>
-          <w:sz w:val="20"/>
-          <w:szCs w:val="20"/>
-          <w:lang w:val="it-IT"/>
-        </w:rPr>
-        <w:t>velocita'</w:t>
-      </w:r>
-      <w:proofErr w:type="spellEnd"/>
-      <w:r>
-        <w:rPr>
-          <w:rFonts w:asciiTheme="majorHAnsi" w:eastAsia="Times New Roman" w:hAnsiTheme="majorHAnsi" w:cstheme="majorHAnsi"/>
-          <w:sz w:val="20"/>
-          <w:szCs w:val="20"/>
-          <w:lang w:val="it-IT"/>
-        </w:rPr>
-        <w:t xml:space="preserve"> alle ruote valgono:</w:t>
-      </w:r>
-    </w:p>
-    <w:p>
-      <w:pPr>
-        <w:tabs>
-          <w:tab w:val="left" w:pos="916"/>
-          <w:tab w:val="left" w:pos="1832"/>
-          <w:tab w:val="left" w:pos="2748"/>
-          <w:tab w:val="left" w:pos="3664"/>
-          <w:tab w:val="left" w:pos="4580"/>
-          <w:tab w:val="left" w:pos="5496"/>
-          <w:tab w:val="left" w:pos="6412"/>
-          <w:tab w:val="left" w:pos="7328"/>
-          <w:tab w:val="left" w:pos="8244"/>
-          <w:tab w:val="left" w:pos="9160"/>
-          <w:tab w:val="left" w:pos="10076"/>
-          <w:tab w:val="left" w:pos="10992"/>
-          <w:tab w:val="left" w:pos="11908"/>
-          <w:tab w:val="left" w:pos="12824"/>
-          <w:tab w:val="left" w:pos="13740"/>
-          <w:tab w:val="left" w:pos="14656"/>
-        </w:tabs>
-        <w:spacing w:after="0" w:line="240" w:lineRule="auto"/>
-        <w:rPr>
-          <w:rFonts w:asciiTheme="majorHAnsi" w:eastAsia="Times New Roman" w:hAnsiTheme="majorHAnsi" w:cstheme="majorHAnsi"/>
-          <w:sz w:val="20"/>
-          <w:szCs w:val="20"/>
-          <w:lang w:val="it-IT"/>
-        </w:rPr>
-      </w:pPr>
-    </w:p>
-    <w:p>
-      <w:pPr>
-        <w:tabs>
-          <w:tab w:val="left" w:pos="916"/>
-          <w:tab w:val="left" w:pos="1832"/>
-          <w:tab w:val="left" w:pos="2748"/>
-          <w:tab w:val="left" w:pos="3664"/>
-          <w:tab w:val="left" w:pos="4580"/>
-          <w:tab w:val="left" w:pos="5496"/>
-          <w:tab w:val="left" w:pos="6412"/>
-          <w:tab w:val="left" w:pos="7328"/>
-          <w:tab w:val="left" w:pos="8244"/>
-          <w:tab w:val="left" w:pos="9160"/>
-          <w:tab w:val="left" w:pos="10076"/>
-          <w:tab w:val="left" w:pos="10992"/>
-          <w:tab w:val="left" w:pos="11908"/>
-          <w:tab w:val="left" w:pos="12824"/>
-          <w:tab w:val="left" w:pos="13740"/>
-          <w:tab w:val="left" w:pos="14656"/>
-        </w:tabs>
-        <w:spacing w:after="0" w:line="240" w:lineRule="auto"/>
-        <w:rPr>
-          <w:rFonts w:asciiTheme="majorHAnsi" w:eastAsia="Times New Roman" w:hAnsiTheme="majorHAnsi" w:cstheme="majorHAnsi"/>
-          <w:sz w:val="20"/>
-          <w:szCs w:val="20"/>
-        </w:rPr>
-      </w:pPr>
-      <w:r>
-        <w:rPr>
-          <w:rFonts w:asciiTheme="majorHAnsi" w:eastAsia="Times New Roman" w:hAnsiTheme="majorHAnsi" w:cstheme="majorHAnsi"/>
-          <w:sz w:val="20"/>
-          <w:szCs w:val="20"/>
-          <w:lang w:val="it-IT"/>
-        </w:rPr>
-        <w:t xml:space="preserve">            </w:t>
-      </w:r>
-      <w:r>
-        <w:rPr>
-          <w:rFonts w:asciiTheme="majorHAnsi" w:eastAsia="Times New Roman" w:hAnsiTheme="majorHAnsi" w:cstheme="majorHAnsi"/>
-          <w:sz w:val="20"/>
-          <w:szCs w:val="20"/>
-        </w:rPr>
-        <w:t xml:space="preserve">VA = </w:t>
-      </w:r>
-      <w:proofErr w:type="spellStart"/>
-      <w:r>
-        <w:rPr>
-          <w:rFonts w:asciiTheme="majorHAnsi" w:eastAsia="Times New Roman" w:hAnsiTheme="majorHAnsi" w:cstheme="majorHAnsi"/>
-          <w:sz w:val="20"/>
-          <w:szCs w:val="20"/>
-        </w:rPr>
-        <w:t>motorSpeed</w:t>
-      </w:r>
-      <w:proofErr w:type="spellEnd"/>
-      <w:r>
-        <w:rPr>
-          <w:rFonts w:asciiTheme="majorHAnsi" w:eastAsia="Times New Roman" w:hAnsiTheme="majorHAnsi" w:cstheme="majorHAnsi"/>
-          <w:sz w:val="20"/>
-          <w:szCs w:val="20"/>
-        </w:rPr>
-        <w:t xml:space="preserve">*(1-s)           </w:t>
-      </w:r>
-    </w:p>
-    <w:p>
-      <w:pPr>
-        <w:tabs>
-          <w:tab w:val="left" w:pos="916"/>
-          <w:tab w:val="left" w:pos="1832"/>
-          <w:tab w:val="left" w:pos="2748"/>
-          <w:tab w:val="left" w:pos="3664"/>
-          <w:tab w:val="left" w:pos="4580"/>
-          <w:tab w:val="left" w:pos="5496"/>
-          <w:tab w:val="left" w:pos="6412"/>
-          <w:tab w:val="left" w:pos="7328"/>
-          <w:tab w:val="left" w:pos="8244"/>
-          <w:tab w:val="left" w:pos="9160"/>
-          <w:tab w:val="left" w:pos="10076"/>
-          <w:tab w:val="left" w:pos="10992"/>
-          <w:tab w:val="left" w:pos="11908"/>
-          <w:tab w:val="left" w:pos="12824"/>
-          <w:tab w:val="left" w:pos="13740"/>
-          <w:tab w:val="left" w:pos="14656"/>
-        </w:tabs>
-        <w:spacing w:after="0" w:line="240" w:lineRule="auto"/>
-        <w:rPr>
-          <w:rFonts w:asciiTheme="majorHAnsi" w:eastAsia="Times New Roman" w:hAnsiTheme="majorHAnsi" w:cstheme="majorHAnsi"/>
-          <w:sz w:val="20"/>
-          <w:szCs w:val="20"/>
-        </w:rPr>
-      </w:pPr>
-      <w:r>
-        <w:rPr>
-          <w:rFonts w:asciiTheme="majorHAnsi" w:eastAsia="Times New Roman" w:hAnsiTheme="majorHAnsi" w:cstheme="majorHAnsi"/>
-          <w:sz w:val="20"/>
-          <w:szCs w:val="20"/>
-        </w:rPr>
-        <w:t xml:space="preserve">            VB = </w:t>
-      </w:r>
-      <w:proofErr w:type="spellStart"/>
-      <w:r>
-        <w:rPr>
-          <w:rFonts w:asciiTheme="majorHAnsi" w:eastAsia="Times New Roman" w:hAnsiTheme="majorHAnsi" w:cstheme="majorHAnsi"/>
-          <w:sz w:val="20"/>
-          <w:szCs w:val="20"/>
-        </w:rPr>
-        <w:t>motorSpeed</w:t>
-      </w:r>
-      <w:proofErr w:type="spellEnd"/>
-      <w:r>
-        <w:rPr>
-          <w:rFonts w:asciiTheme="majorHAnsi" w:eastAsia="Times New Roman" w:hAnsiTheme="majorHAnsi" w:cstheme="majorHAnsi"/>
-          <w:sz w:val="20"/>
-          <w:szCs w:val="20"/>
-        </w:rPr>
-        <w:t xml:space="preserve">*(1+s)       </w:t>
-      </w:r>
-    </w:p>
-    <w:p>
-      <w:pPr>
-        <w:tabs>
-          <w:tab w:val="left" w:pos="916"/>
-          <w:tab w:val="left" w:pos="1832"/>
-          <w:tab w:val="left" w:pos="2748"/>
-          <w:tab w:val="left" w:pos="3664"/>
-          <w:tab w:val="left" w:pos="4580"/>
-          <w:tab w:val="left" w:pos="5496"/>
-          <w:tab w:val="left" w:pos="6412"/>
-          <w:tab w:val="left" w:pos="7328"/>
-          <w:tab w:val="left" w:pos="8244"/>
-          <w:tab w:val="left" w:pos="9160"/>
-          <w:tab w:val="left" w:pos="10076"/>
-          <w:tab w:val="left" w:pos="10992"/>
-          <w:tab w:val="left" w:pos="11908"/>
-          <w:tab w:val="left" w:pos="12824"/>
-          <w:tab w:val="left" w:pos="13740"/>
-          <w:tab w:val="left" w:pos="14656"/>
-        </w:tabs>
-        <w:spacing w:after="0" w:line="240" w:lineRule="auto"/>
-        <w:rPr>
-          <w:rFonts w:asciiTheme="majorHAnsi" w:eastAsia="Times New Roman" w:hAnsiTheme="majorHAnsi" w:cstheme="majorHAnsi"/>
-          <w:sz w:val="20"/>
-          <w:szCs w:val="20"/>
-        </w:rPr>
-      </w:pPr>
-    </w:p>
-    <w:p>
-      <w:pPr>
-        <w:tabs>
-          <w:tab w:val="left" w:pos="916"/>
-          <w:tab w:val="left" w:pos="1832"/>
-          <w:tab w:val="left" w:pos="2748"/>
-          <w:tab w:val="left" w:pos="3664"/>
-          <w:tab w:val="left" w:pos="4580"/>
-          <w:tab w:val="left" w:pos="5496"/>
-          <w:tab w:val="left" w:pos="6412"/>
-          <w:tab w:val="left" w:pos="7328"/>
-          <w:tab w:val="left" w:pos="8244"/>
-          <w:tab w:val="left" w:pos="9160"/>
-          <w:tab w:val="left" w:pos="10076"/>
-          <w:tab w:val="left" w:pos="10992"/>
-          <w:tab w:val="left" w:pos="11908"/>
-          <w:tab w:val="left" w:pos="12824"/>
-          <w:tab w:val="left" w:pos="13740"/>
-          <w:tab w:val="left" w:pos="14656"/>
-        </w:tabs>
-        <w:spacing w:after="0" w:line="240" w:lineRule="auto"/>
-        <w:rPr>
-          <w:rFonts w:asciiTheme="majorHAnsi" w:eastAsia="Times New Roman" w:hAnsiTheme="majorHAnsi" w:cstheme="majorHAnsi"/>
-          <w:sz w:val="20"/>
-          <w:szCs w:val="20"/>
-          <w:lang w:val="it-IT"/>
-        </w:rPr>
-      </w:pPr>
-      <w:proofErr w:type="spellStart"/>
-      <w:r>
-        <w:rPr>
-          <w:rFonts w:asciiTheme="majorHAnsi" w:eastAsia="Times New Roman" w:hAnsiTheme="majorHAnsi" w:cstheme="majorHAnsi"/>
-          <w:sz w:val="20"/>
-          <w:szCs w:val="20"/>
-          <w:lang w:val="it-IT"/>
-        </w:rPr>
-        <w:t>Txxx</w:t>
-      </w:r>
-      <w:proofErr w:type="spellEnd"/>
-      <w:r>
-        <w:rPr>
-          <w:rFonts w:asciiTheme="majorHAnsi" w:eastAsia="Times New Roman" w:hAnsiTheme="majorHAnsi" w:cstheme="majorHAnsi"/>
-          <w:sz w:val="20"/>
-          <w:szCs w:val="20"/>
-          <w:lang w:val="it-IT"/>
-        </w:rPr>
-        <w:t xml:space="preserve">:   orienta il servo TILT della testa. xxx è in gradi, 90° guarda in avanti, 0 </w:t>
-      </w:r>
-      <w:r>
-        <w:rPr>
-          <w:rFonts w:asciiTheme="majorHAnsi" w:eastAsia="Times New Roman" w:hAnsiTheme="majorHAnsi" w:cstheme="majorHAnsi"/>
-          <w:sz w:val="20"/>
-          <w:szCs w:val="20"/>
-          <w:lang w:val="it-IT"/>
-        </w:rPr>
-        <w:t xml:space="preserve">in </w:t>
-      </w:r>
-      <w:proofErr w:type="spellStart"/>
-      <w:r>
-        <w:rPr>
-          <w:rFonts w:asciiTheme="majorHAnsi" w:eastAsia="Times New Roman" w:hAnsiTheme="majorHAnsi" w:cstheme="majorHAnsi"/>
-          <w:sz w:val="20"/>
-          <w:szCs w:val="20"/>
-          <w:lang w:val="it-IT"/>
-        </w:rPr>
-        <w:t>bassp</w:t>
-      </w:r>
-      <w:proofErr w:type="spellEnd"/>
-      <w:r>
-        <w:rPr>
-          <w:rFonts w:asciiTheme="majorHAnsi" w:eastAsia="Times New Roman" w:hAnsiTheme="majorHAnsi" w:cstheme="majorHAnsi"/>
-          <w:sz w:val="20"/>
-          <w:szCs w:val="20"/>
-          <w:lang w:val="it-IT"/>
-        </w:rPr>
-        <w:t xml:space="preserve"> </w:t>
-      </w:r>
-      <w:r>
-        <w:rPr>
-          <w:rFonts w:asciiTheme="majorHAnsi" w:eastAsia="Times New Roman" w:hAnsiTheme="majorHAnsi" w:cstheme="majorHAnsi"/>
-          <w:sz w:val="20"/>
-          <w:szCs w:val="20"/>
-          <w:lang w:val="it-IT"/>
-        </w:rPr>
-        <w:t xml:space="preserve"> e 180 </w:t>
-      </w:r>
-      <w:r>
-        <w:rPr>
-          <w:rFonts w:asciiTheme="majorHAnsi" w:eastAsia="Times New Roman" w:hAnsiTheme="majorHAnsi" w:cstheme="majorHAnsi"/>
-          <w:sz w:val="20"/>
-          <w:szCs w:val="20"/>
-          <w:lang w:val="it-IT"/>
-        </w:rPr>
-        <w:t>in alto</w:t>
+        <w:t xml:space="preserve">        O</w:t>
+      </w:r>
+      <w:r>
+        <w:rPr>
+          <w:rFonts w:asciiTheme="majorHAnsi" w:eastAsia="Times New Roman" w:hAnsiTheme="majorHAnsi" w:cstheme="majorHAnsi"/>
+          <w:sz w:val="20"/>
+          <w:szCs w:val="20"/>
+          <w:lang w:val="it-IT"/>
+        </w:rPr>
+        <w:t>1</w:t>
       </w:r>
       <w:bookmarkStart w:id="0" w:name="_GoBack"/>
       <w:bookmarkEnd w:id="0"/>
+      <w:r>
+        <w:rPr>
+          <w:rFonts w:asciiTheme="majorHAnsi" w:eastAsia="Times New Roman" w:hAnsiTheme="majorHAnsi" w:cstheme="majorHAnsi"/>
+          <w:sz w:val="20"/>
+          <w:szCs w:val="20"/>
+          <w:lang w:val="it-IT"/>
+        </w:rPr>
+        <w:t xml:space="preserve">: </w:t>
+      </w:r>
+      <w:proofErr w:type="spellStart"/>
+      <w:r>
+        <w:rPr>
+          <w:rFonts w:asciiTheme="majorHAnsi" w:eastAsia="Times New Roman" w:hAnsiTheme="majorHAnsi" w:cstheme="majorHAnsi"/>
+          <w:sz w:val="20"/>
+          <w:szCs w:val="20"/>
+          <w:lang w:val="it-IT"/>
+        </w:rPr>
+        <w:t>distOstacolo</w:t>
+      </w:r>
+      <w:proofErr w:type="spellEnd"/>
+      <w:r>
+        <w:rPr>
+          <w:rFonts w:asciiTheme="majorHAnsi" w:eastAsia="Times New Roman" w:hAnsiTheme="majorHAnsi" w:cstheme="majorHAnsi"/>
+          <w:sz w:val="20"/>
+          <w:szCs w:val="20"/>
+          <w:lang w:val="it-IT"/>
+        </w:rPr>
+        <w:t xml:space="preserve"> [cm]. distanza minima sotto la quale ARI si arresta</w:t>
+      </w:r>
+    </w:p>
+    <w:p>
+      <w:pPr>
+        <w:tabs>
+          <w:tab w:val="left" w:pos="916"/>
+          <w:tab w:val="left" w:pos="1832"/>
+          <w:tab w:val="left" w:pos="2748"/>
+          <w:tab w:val="left" w:pos="3664"/>
+          <w:tab w:val="left" w:pos="4580"/>
+          <w:tab w:val="left" w:pos="5496"/>
+          <w:tab w:val="left" w:pos="6412"/>
+          <w:tab w:val="left" w:pos="7328"/>
+          <w:tab w:val="left" w:pos="8244"/>
+          <w:tab w:val="left" w:pos="9160"/>
+          <w:tab w:val="left" w:pos="10076"/>
+          <w:tab w:val="left" w:pos="10992"/>
+          <w:tab w:val="left" w:pos="11908"/>
+          <w:tab w:val="left" w:pos="12824"/>
+          <w:tab w:val="left" w:pos="13740"/>
+          <w:tab w:val="left" w:pos="14656"/>
+        </w:tabs>
+        <w:spacing w:after="0" w:line="240" w:lineRule="auto"/>
+        <w:rPr>
+          <w:rFonts w:asciiTheme="majorHAnsi" w:eastAsia="Times New Roman" w:hAnsiTheme="majorHAnsi" w:cstheme="majorHAnsi"/>
+          <w:sz w:val="20"/>
+          <w:szCs w:val="20"/>
+          <w:lang w:val="it-IT"/>
+        </w:rPr>
+      </w:pPr>
+    </w:p>
+    <w:p>
+      <w:pPr>
+        <w:tabs>
+          <w:tab w:val="left" w:pos="916"/>
+          <w:tab w:val="left" w:pos="1832"/>
+          <w:tab w:val="left" w:pos="2748"/>
+          <w:tab w:val="left" w:pos="3664"/>
+          <w:tab w:val="left" w:pos="4580"/>
+          <w:tab w:val="left" w:pos="5496"/>
+          <w:tab w:val="left" w:pos="6412"/>
+          <w:tab w:val="left" w:pos="7328"/>
+          <w:tab w:val="left" w:pos="8244"/>
+          <w:tab w:val="left" w:pos="9160"/>
+          <w:tab w:val="left" w:pos="10076"/>
+          <w:tab w:val="left" w:pos="10992"/>
+          <w:tab w:val="left" w:pos="11908"/>
+          <w:tab w:val="left" w:pos="12824"/>
+          <w:tab w:val="left" w:pos="13740"/>
+          <w:tab w:val="left" w:pos="14656"/>
+        </w:tabs>
+        <w:spacing w:after="0" w:line="240" w:lineRule="auto"/>
+        <w:rPr>
+          <w:rFonts w:asciiTheme="majorHAnsi" w:eastAsia="Times New Roman" w:hAnsiTheme="majorHAnsi" w:cstheme="majorHAnsi"/>
+          <w:sz w:val="20"/>
+          <w:szCs w:val="20"/>
+          <w:lang w:val="it-IT"/>
+        </w:rPr>
+      </w:pPr>
+      <w:proofErr w:type="spellStart"/>
+      <w:r>
+        <w:rPr>
+          <w:rFonts w:asciiTheme="majorHAnsi" w:eastAsia="Times New Roman" w:hAnsiTheme="majorHAnsi" w:cstheme="majorHAnsi"/>
+          <w:sz w:val="20"/>
+          <w:szCs w:val="20"/>
+          <w:lang w:val="it-IT"/>
+        </w:rPr>
+        <w:t>Pxxx</w:t>
+      </w:r>
+      <w:proofErr w:type="spellEnd"/>
+      <w:r>
+        <w:rPr>
+          <w:rFonts w:asciiTheme="majorHAnsi" w:eastAsia="Times New Roman" w:hAnsiTheme="majorHAnsi" w:cstheme="majorHAnsi"/>
+          <w:sz w:val="20"/>
+          <w:szCs w:val="20"/>
+          <w:lang w:val="it-IT"/>
+        </w:rPr>
+        <w:t>:   orienta il servo PAN della testa. xxx è in gradi, 90° guarda in avanti, 0 a sinistra e 180 a destra.</w:t>
+      </w:r>
+    </w:p>
+    <w:p>
+      <w:pPr>
+        <w:tabs>
+          <w:tab w:val="left" w:pos="916"/>
+          <w:tab w:val="left" w:pos="1832"/>
+          <w:tab w:val="left" w:pos="2748"/>
+          <w:tab w:val="left" w:pos="3664"/>
+          <w:tab w:val="left" w:pos="4580"/>
+          <w:tab w:val="left" w:pos="5496"/>
+          <w:tab w:val="left" w:pos="6412"/>
+          <w:tab w:val="left" w:pos="7328"/>
+          <w:tab w:val="left" w:pos="8244"/>
+          <w:tab w:val="left" w:pos="9160"/>
+          <w:tab w:val="left" w:pos="10076"/>
+          <w:tab w:val="left" w:pos="10992"/>
+          <w:tab w:val="left" w:pos="11908"/>
+          <w:tab w:val="left" w:pos="12824"/>
+          <w:tab w:val="left" w:pos="13740"/>
+          <w:tab w:val="left" w:pos="14656"/>
+        </w:tabs>
+        <w:spacing w:after="0" w:line="240" w:lineRule="auto"/>
+        <w:rPr>
+          <w:rFonts w:asciiTheme="majorHAnsi" w:eastAsia="Times New Roman" w:hAnsiTheme="majorHAnsi" w:cstheme="majorHAnsi"/>
+          <w:sz w:val="20"/>
+          <w:szCs w:val="20"/>
+          <w:lang w:val="it-IT"/>
+        </w:rPr>
+      </w:pPr>
+      <w:r>
+        <w:rPr>
+          <w:rFonts w:asciiTheme="majorHAnsi" w:eastAsia="Times New Roman" w:hAnsiTheme="majorHAnsi" w:cstheme="majorHAnsi"/>
+          <w:sz w:val="20"/>
+          <w:szCs w:val="20"/>
+          <w:lang w:val="it-IT"/>
+        </w:rPr>
+        <w:t xml:space="preserve">        in alcuni casi, a seconda del servo usato, è bene limitare l'escursione ad esempio tra 10 e 170°.</w:t>
+      </w:r>
+    </w:p>
+    <w:p>
+      <w:pPr>
+        <w:tabs>
+          <w:tab w:val="left" w:pos="916"/>
+          <w:tab w:val="left" w:pos="1832"/>
+          <w:tab w:val="left" w:pos="2748"/>
+          <w:tab w:val="left" w:pos="3664"/>
+          <w:tab w:val="left" w:pos="4580"/>
+          <w:tab w:val="left" w:pos="5496"/>
+          <w:tab w:val="left" w:pos="6412"/>
+          <w:tab w:val="left" w:pos="7328"/>
+          <w:tab w:val="left" w:pos="8244"/>
+          <w:tab w:val="left" w:pos="9160"/>
+          <w:tab w:val="left" w:pos="10076"/>
+          <w:tab w:val="left" w:pos="10992"/>
+          <w:tab w:val="left" w:pos="11908"/>
+          <w:tab w:val="left" w:pos="12824"/>
+          <w:tab w:val="left" w:pos="13740"/>
+          <w:tab w:val="left" w:pos="14656"/>
+        </w:tabs>
+        <w:spacing w:after="0" w:line="240" w:lineRule="auto"/>
+        <w:rPr>
+          <w:rFonts w:asciiTheme="majorHAnsi" w:eastAsia="Times New Roman" w:hAnsiTheme="majorHAnsi" w:cstheme="majorHAnsi"/>
+          <w:sz w:val="20"/>
+          <w:szCs w:val="20"/>
+          <w:lang w:val="it-IT"/>
+        </w:rPr>
+      </w:pPr>
+    </w:p>
+    <w:p>
+      <w:pPr>
+        <w:tabs>
+          <w:tab w:val="left" w:pos="916"/>
+          <w:tab w:val="left" w:pos="1832"/>
+          <w:tab w:val="left" w:pos="2748"/>
+          <w:tab w:val="left" w:pos="3664"/>
+          <w:tab w:val="left" w:pos="4580"/>
+          <w:tab w:val="left" w:pos="5496"/>
+          <w:tab w:val="left" w:pos="6412"/>
+          <w:tab w:val="left" w:pos="7328"/>
+          <w:tab w:val="left" w:pos="8244"/>
+          <w:tab w:val="left" w:pos="9160"/>
+          <w:tab w:val="left" w:pos="10076"/>
+          <w:tab w:val="left" w:pos="10992"/>
+          <w:tab w:val="left" w:pos="11908"/>
+          <w:tab w:val="left" w:pos="12824"/>
+          <w:tab w:val="left" w:pos="13740"/>
+          <w:tab w:val="left" w:pos="14656"/>
+        </w:tabs>
+        <w:spacing w:after="0" w:line="240" w:lineRule="auto"/>
+        <w:rPr>
+          <w:rFonts w:asciiTheme="majorHAnsi" w:eastAsia="Times New Roman" w:hAnsiTheme="majorHAnsi" w:cstheme="majorHAnsi"/>
+          <w:sz w:val="20"/>
+          <w:szCs w:val="20"/>
+          <w:lang w:val="it-IT"/>
+        </w:rPr>
+      </w:pPr>
+      <w:proofErr w:type="spellStart"/>
+      <w:r>
+        <w:rPr>
+          <w:rFonts w:asciiTheme="majorHAnsi" w:eastAsia="Times New Roman" w:hAnsiTheme="majorHAnsi" w:cstheme="majorHAnsi"/>
+          <w:sz w:val="20"/>
+          <w:szCs w:val="20"/>
+          <w:lang w:val="it-IT"/>
+        </w:rPr>
+        <w:t>Rx</w:t>
+      </w:r>
+      <w:proofErr w:type="spellEnd"/>
+      <w:r>
+        <w:rPr>
+          <w:rFonts w:asciiTheme="majorHAnsi" w:eastAsia="Times New Roman" w:hAnsiTheme="majorHAnsi" w:cstheme="majorHAnsi"/>
+          <w:sz w:val="20"/>
+          <w:szCs w:val="20"/>
+          <w:lang w:val="it-IT"/>
+        </w:rPr>
+        <w:t xml:space="preserve">:     </w:t>
+      </w:r>
+      <w:proofErr w:type="spellStart"/>
+      <w:r>
+        <w:rPr>
+          <w:rFonts w:asciiTheme="majorHAnsi" w:eastAsia="Times New Roman" w:hAnsiTheme="majorHAnsi" w:cstheme="majorHAnsi"/>
+          <w:sz w:val="20"/>
+          <w:szCs w:val="20"/>
+          <w:lang w:val="it-IT"/>
+        </w:rPr>
+        <w:t>Run</w:t>
+      </w:r>
+      <w:proofErr w:type="spellEnd"/>
+      <w:r>
+        <w:rPr>
+          <w:rFonts w:asciiTheme="majorHAnsi" w:eastAsia="Times New Roman" w:hAnsiTheme="majorHAnsi" w:cstheme="majorHAnsi"/>
+          <w:sz w:val="20"/>
+          <w:szCs w:val="20"/>
+          <w:lang w:val="it-IT"/>
+        </w:rPr>
+        <w:t>. Definisce in che modo effettuare la corsa "</w:t>
+      </w:r>
+      <w:proofErr w:type="spellStart"/>
+      <w:r>
+        <w:rPr>
+          <w:rFonts w:asciiTheme="majorHAnsi" w:eastAsia="Times New Roman" w:hAnsiTheme="majorHAnsi" w:cstheme="majorHAnsi"/>
+          <w:sz w:val="20"/>
+          <w:szCs w:val="20"/>
+          <w:lang w:val="it-IT"/>
+        </w:rPr>
+        <w:t>Run</w:t>
+      </w:r>
+      <w:proofErr w:type="spellEnd"/>
+      <w:r>
+        <w:rPr>
+          <w:rFonts w:asciiTheme="majorHAnsi" w:eastAsia="Times New Roman" w:hAnsiTheme="majorHAnsi" w:cstheme="majorHAnsi"/>
+          <w:sz w:val="20"/>
+          <w:szCs w:val="20"/>
+          <w:lang w:val="it-IT"/>
+        </w:rPr>
+        <w:t xml:space="preserve">". Il </w:t>
+      </w:r>
+      <w:proofErr w:type="spellStart"/>
+      <w:r>
+        <w:rPr>
+          <w:rFonts w:asciiTheme="majorHAnsi" w:eastAsia="Times New Roman" w:hAnsiTheme="majorHAnsi" w:cstheme="majorHAnsi"/>
+          <w:sz w:val="20"/>
+          <w:szCs w:val="20"/>
+          <w:lang w:val="it-IT"/>
+        </w:rPr>
+        <w:t>run</w:t>
+      </w:r>
+      <w:proofErr w:type="spellEnd"/>
+      <w:r>
+        <w:rPr>
+          <w:rFonts w:asciiTheme="majorHAnsi" w:eastAsia="Times New Roman" w:hAnsiTheme="majorHAnsi" w:cstheme="majorHAnsi"/>
+          <w:sz w:val="20"/>
+          <w:szCs w:val="20"/>
+          <w:lang w:val="it-IT"/>
+        </w:rPr>
+        <w:t xml:space="preserve"> è definito con un obbiettivo (target).</w:t>
+      </w:r>
+    </w:p>
+    <w:p>
+      <w:pPr>
+        <w:tabs>
+          <w:tab w:val="left" w:pos="916"/>
+          <w:tab w:val="left" w:pos="1832"/>
+          <w:tab w:val="left" w:pos="2748"/>
+          <w:tab w:val="left" w:pos="3664"/>
+          <w:tab w:val="left" w:pos="4580"/>
+          <w:tab w:val="left" w:pos="5496"/>
+          <w:tab w:val="left" w:pos="6412"/>
+          <w:tab w:val="left" w:pos="7328"/>
+          <w:tab w:val="left" w:pos="8244"/>
+          <w:tab w:val="left" w:pos="9160"/>
+          <w:tab w:val="left" w:pos="10076"/>
+          <w:tab w:val="left" w:pos="10992"/>
+          <w:tab w:val="left" w:pos="11908"/>
+          <w:tab w:val="left" w:pos="12824"/>
+          <w:tab w:val="left" w:pos="13740"/>
+          <w:tab w:val="left" w:pos="14656"/>
+        </w:tabs>
+        <w:spacing w:after="0" w:line="240" w:lineRule="auto"/>
+        <w:rPr>
+          <w:rFonts w:asciiTheme="majorHAnsi" w:eastAsia="Times New Roman" w:hAnsiTheme="majorHAnsi" w:cstheme="majorHAnsi"/>
+          <w:sz w:val="20"/>
+          <w:szCs w:val="20"/>
+          <w:lang w:val="it-IT"/>
+        </w:rPr>
+      </w:pPr>
+      <w:r>
+        <w:rPr>
+          <w:rFonts w:asciiTheme="majorHAnsi" w:eastAsia="Times New Roman" w:hAnsiTheme="majorHAnsi" w:cstheme="majorHAnsi"/>
+          <w:sz w:val="20"/>
+          <w:szCs w:val="20"/>
+          <w:lang w:val="it-IT"/>
+        </w:rPr>
+        <w:t xml:space="preserve">        Il raggiungimento del target termina il </w:t>
+      </w:r>
+      <w:proofErr w:type="spellStart"/>
+      <w:r>
+        <w:rPr>
+          <w:rFonts w:asciiTheme="majorHAnsi" w:eastAsia="Times New Roman" w:hAnsiTheme="majorHAnsi" w:cstheme="majorHAnsi"/>
+          <w:sz w:val="20"/>
+          <w:szCs w:val="20"/>
+          <w:lang w:val="it-IT"/>
+        </w:rPr>
+        <w:t>run</w:t>
+      </w:r>
+      <w:proofErr w:type="spellEnd"/>
+      <w:r>
+        <w:rPr>
+          <w:rFonts w:asciiTheme="majorHAnsi" w:eastAsia="Times New Roman" w:hAnsiTheme="majorHAnsi" w:cstheme="majorHAnsi"/>
+          <w:sz w:val="20"/>
+          <w:szCs w:val="20"/>
+          <w:lang w:val="it-IT"/>
+        </w:rPr>
+        <w:t>.</w:t>
+      </w:r>
+    </w:p>
+    <w:p>
+      <w:pPr>
+        <w:tabs>
+          <w:tab w:val="left" w:pos="916"/>
+          <w:tab w:val="left" w:pos="1832"/>
+          <w:tab w:val="left" w:pos="2748"/>
+          <w:tab w:val="left" w:pos="3664"/>
+          <w:tab w:val="left" w:pos="4580"/>
+          <w:tab w:val="left" w:pos="5496"/>
+          <w:tab w:val="left" w:pos="6412"/>
+          <w:tab w:val="left" w:pos="7328"/>
+          <w:tab w:val="left" w:pos="8244"/>
+          <w:tab w:val="left" w:pos="9160"/>
+          <w:tab w:val="left" w:pos="10076"/>
+          <w:tab w:val="left" w:pos="10992"/>
+          <w:tab w:val="left" w:pos="11908"/>
+          <w:tab w:val="left" w:pos="12824"/>
+          <w:tab w:val="left" w:pos="13740"/>
+          <w:tab w:val="left" w:pos="14656"/>
+        </w:tabs>
+        <w:spacing w:after="0" w:line="240" w:lineRule="auto"/>
+        <w:rPr>
+          <w:rFonts w:asciiTheme="majorHAnsi" w:eastAsia="Times New Roman" w:hAnsiTheme="majorHAnsi" w:cstheme="majorHAnsi"/>
+          <w:sz w:val="20"/>
+          <w:szCs w:val="20"/>
+          <w:lang w:val="it-IT"/>
+        </w:rPr>
+      </w:pPr>
+    </w:p>
+    <w:p>
+      <w:pPr>
+        <w:tabs>
+          <w:tab w:val="left" w:pos="916"/>
+          <w:tab w:val="left" w:pos="1832"/>
+          <w:tab w:val="left" w:pos="2748"/>
+          <w:tab w:val="left" w:pos="3664"/>
+          <w:tab w:val="left" w:pos="4580"/>
+          <w:tab w:val="left" w:pos="5496"/>
+          <w:tab w:val="left" w:pos="6412"/>
+          <w:tab w:val="left" w:pos="7328"/>
+          <w:tab w:val="left" w:pos="8244"/>
+          <w:tab w:val="left" w:pos="9160"/>
+          <w:tab w:val="left" w:pos="10076"/>
+          <w:tab w:val="left" w:pos="10992"/>
+          <w:tab w:val="left" w:pos="11908"/>
+          <w:tab w:val="left" w:pos="12824"/>
+          <w:tab w:val="left" w:pos="13740"/>
+          <w:tab w:val="left" w:pos="14656"/>
+        </w:tabs>
+        <w:spacing w:after="0" w:line="240" w:lineRule="auto"/>
+        <w:rPr>
+          <w:rFonts w:asciiTheme="majorHAnsi" w:eastAsia="Times New Roman" w:hAnsiTheme="majorHAnsi" w:cstheme="majorHAnsi"/>
+          <w:sz w:val="20"/>
+          <w:szCs w:val="20"/>
+          <w:lang w:val="it-IT"/>
+        </w:rPr>
+      </w:pPr>
+      <w:r>
+        <w:rPr>
+          <w:rFonts w:asciiTheme="majorHAnsi" w:eastAsia="Times New Roman" w:hAnsiTheme="majorHAnsi" w:cstheme="majorHAnsi"/>
+          <w:sz w:val="20"/>
+          <w:szCs w:val="20"/>
+          <w:lang w:val="it-IT"/>
+        </w:rPr>
+        <w:t xml:space="preserve">        x=4: R4. Il robot si muove sino a percorrere la distanza impostata con "D" nella direzione alfa impostata con "A".</w:t>
+      </w:r>
+    </w:p>
+    <w:p>
+      <w:pPr>
+        <w:tabs>
+          <w:tab w:val="left" w:pos="916"/>
+          <w:tab w:val="left" w:pos="1832"/>
+          <w:tab w:val="left" w:pos="2748"/>
+          <w:tab w:val="left" w:pos="3664"/>
+          <w:tab w:val="left" w:pos="4580"/>
+          <w:tab w:val="left" w:pos="5496"/>
+          <w:tab w:val="left" w:pos="6412"/>
+          <w:tab w:val="left" w:pos="7328"/>
+          <w:tab w:val="left" w:pos="8244"/>
+          <w:tab w:val="left" w:pos="9160"/>
+          <w:tab w:val="left" w:pos="10076"/>
+          <w:tab w:val="left" w:pos="10992"/>
+          <w:tab w:val="left" w:pos="11908"/>
+          <w:tab w:val="left" w:pos="12824"/>
+          <w:tab w:val="left" w:pos="13740"/>
+          <w:tab w:val="left" w:pos="14656"/>
+        </w:tabs>
+        <w:spacing w:after="0" w:line="240" w:lineRule="auto"/>
+        <w:rPr>
+          <w:rFonts w:asciiTheme="majorHAnsi" w:eastAsia="Times New Roman" w:hAnsiTheme="majorHAnsi" w:cstheme="majorHAnsi"/>
+          <w:sz w:val="20"/>
+          <w:szCs w:val="20"/>
+          <w:lang w:val="it-IT"/>
+        </w:rPr>
+      </w:pPr>
+      <w:r>
+        <w:rPr>
+          <w:rFonts w:asciiTheme="majorHAnsi" w:eastAsia="Times New Roman" w:hAnsiTheme="majorHAnsi" w:cstheme="majorHAnsi"/>
+          <w:sz w:val="20"/>
+          <w:szCs w:val="20"/>
+          <w:lang w:val="it-IT"/>
+        </w:rPr>
+        <w:t xml:space="preserve">        x=5: R5. Il robot si muove sino a orientarsi nella direzione alfa impostata con "A". La rotazione fa perno su una ruota che rimane ferma.</w:t>
+      </w:r>
+    </w:p>
+    <w:p>
+      <w:pPr>
+        <w:tabs>
+          <w:tab w:val="left" w:pos="916"/>
+          <w:tab w:val="left" w:pos="1832"/>
+          <w:tab w:val="left" w:pos="2748"/>
+          <w:tab w:val="left" w:pos="3664"/>
+          <w:tab w:val="left" w:pos="4580"/>
+          <w:tab w:val="left" w:pos="5496"/>
+          <w:tab w:val="left" w:pos="6412"/>
+          <w:tab w:val="left" w:pos="7328"/>
+          <w:tab w:val="left" w:pos="8244"/>
+          <w:tab w:val="left" w:pos="9160"/>
+          <w:tab w:val="left" w:pos="10076"/>
+          <w:tab w:val="left" w:pos="10992"/>
+          <w:tab w:val="left" w:pos="11908"/>
+          <w:tab w:val="left" w:pos="12824"/>
+          <w:tab w:val="left" w:pos="13740"/>
+          <w:tab w:val="left" w:pos="14656"/>
+        </w:tabs>
+        <w:spacing w:after="0" w:line="240" w:lineRule="auto"/>
+        <w:rPr>
+          <w:rFonts w:asciiTheme="majorHAnsi" w:eastAsia="Times New Roman" w:hAnsiTheme="majorHAnsi" w:cstheme="majorHAnsi"/>
+          <w:sz w:val="20"/>
+          <w:szCs w:val="20"/>
+          <w:lang w:val="it-IT"/>
+        </w:rPr>
+      </w:pPr>
+      <w:r>
+        <w:rPr>
+          <w:rFonts w:asciiTheme="majorHAnsi" w:eastAsia="Times New Roman" w:hAnsiTheme="majorHAnsi" w:cstheme="majorHAnsi"/>
+          <w:sz w:val="20"/>
+          <w:szCs w:val="20"/>
+          <w:lang w:val="it-IT"/>
+        </w:rPr>
+        <w:t xml:space="preserve">        x=6: R6. Il robot si muove sino a orientarsi nella direzione alfa impostata con "A". La rotazione avviene con perno al centro del robot con ruote controrotanti.</w:t>
+      </w:r>
+    </w:p>
+    <w:p>
+      <w:pPr>
+        <w:tabs>
+          <w:tab w:val="left" w:pos="916"/>
+          <w:tab w:val="left" w:pos="1832"/>
+          <w:tab w:val="left" w:pos="2748"/>
+          <w:tab w:val="left" w:pos="3664"/>
+          <w:tab w:val="left" w:pos="4580"/>
+          <w:tab w:val="left" w:pos="5496"/>
+          <w:tab w:val="left" w:pos="6412"/>
+          <w:tab w:val="left" w:pos="7328"/>
+          <w:tab w:val="left" w:pos="8244"/>
+          <w:tab w:val="left" w:pos="9160"/>
+          <w:tab w:val="left" w:pos="10076"/>
+          <w:tab w:val="left" w:pos="10992"/>
+          <w:tab w:val="left" w:pos="11908"/>
+          <w:tab w:val="left" w:pos="12824"/>
+          <w:tab w:val="left" w:pos="13740"/>
+          <w:tab w:val="left" w:pos="14656"/>
+        </w:tabs>
+        <w:spacing w:after="0" w:line="240" w:lineRule="auto"/>
+        <w:rPr>
+          <w:rFonts w:asciiTheme="majorHAnsi" w:eastAsia="Times New Roman" w:hAnsiTheme="majorHAnsi" w:cstheme="majorHAnsi"/>
+          <w:sz w:val="20"/>
+          <w:szCs w:val="20"/>
+          <w:lang w:val="it-IT"/>
+        </w:rPr>
+      </w:pPr>
+      <w:r>
+        <w:rPr>
+          <w:rFonts w:asciiTheme="majorHAnsi" w:eastAsia="Times New Roman" w:hAnsiTheme="majorHAnsi" w:cstheme="majorHAnsi"/>
+          <w:sz w:val="20"/>
+          <w:szCs w:val="20"/>
+          <w:lang w:val="it-IT"/>
+        </w:rPr>
+        <w:t xml:space="preserve">        x=2: R2. Il robot effettua un percorso circolare con raggio pari al parametro "C". Il </w:t>
+      </w:r>
+      <w:proofErr w:type="spellStart"/>
+      <w:r>
+        <w:rPr>
+          <w:rFonts w:asciiTheme="majorHAnsi" w:eastAsia="Times New Roman" w:hAnsiTheme="majorHAnsi" w:cstheme="majorHAnsi"/>
+          <w:sz w:val="20"/>
+          <w:szCs w:val="20"/>
+          <w:lang w:val="it-IT"/>
+        </w:rPr>
+        <w:t>raggiorSterzo</w:t>
+      </w:r>
+      <w:proofErr w:type="spellEnd"/>
+      <w:r>
+        <w:rPr>
+          <w:rFonts w:asciiTheme="majorHAnsi" w:eastAsia="Times New Roman" w:hAnsiTheme="majorHAnsi" w:cstheme="majorHAnsi"/>
+          <w:sz w:val="20"/>
+          <w:szCs w:val="20"/>
+          <w:lang w:val="it-IT"/>
+        </w:rPr>
+        <w:t xml:space="preserve"> può anche essere</w:t>
+      </w:r>
+    </w:p>
+    <w:p>
+      <w:pPr>
+        <w:tabs>
+          <w:tab w:val="left" w:pos="916"/>
+          <w:tab w:val="left" w:pos="1832"/>
+          <w:tab w:val="left" w:pos="2748"/>
+          <w:tab w:val="left" w:pos="3664"/>
+          <w:tab w:val="left" w:pos="4580"/>
+          <w:tab w:val="left" w:pos="5496"/>
+          <w:tab w:val="left" w:pos="6412"/>
+          <w:tab w:val="left" w:pos="7328"/>
+          <w:tab w:val="left" w:pos="8244"/>
+          <w:tab w:val="left" w:pos="9160"/>
+          <w:tab w:val="left" w:pos="10076"/>
+          <w:tab w:val="left" w:pos="10992"/>
+          <w:tab w:val="left" w:pos="11908"/>
+          <w:tab w:val="left" w:pos="12824"/>
+          <w:tab w:val="left" w:pos="13740"/>
+          <w:tab w:val="left" w:pos="14656"/>
+        </w:tabs>
+        <w:spacing w:after="0" w:line="240" w:lineRule="auto"/>
+        <w:rPr>
+          <w:rFonts w:asciiTheme="majorHAnsi" w:eastAsia="Times New Roman" w:hAnsiTheme="majorHAnsi" w:cstheme="majorHAnsi"/>
+          <w:sz w:val="20"/>
+          <w:szCs w:val="20"/>
+          <w:lang w:val="it-IT"/>
+        </w:rPr>
+      </w:pPr>
+      <w:r>
+        <w:rPr>
+          <w:rFonts w:asciiTheme="majorHAnsi" w:eastAsia="Times New Roman" w:hAnsiTheme="majorHAnsi" w:cstheme="majorHAnsi"/>
+          <w:sz w:val="20"/>
+          <w:szCs w:val="20"/>
+          <w:lang w:val="it-IT"/>
+        </w:rPr>
+        <w:t xml:space="preserve">                 imposto direttamente con il comando "S". In questo caso sarà lo scorrimento tra le ruote dx e </w:t>
+      </w:r>
+      <w:proofErr w:type="spellStart"/>
+      <w:r>
+        <w:rPr>
+          <w:rFonts w:asciiTheme="majorHAnsi" w:eastAsia="Times New Roman" w:hAnsiTheme="majorHAnsi" w:cstheme="majorHAnsi"/>
+          <w:sz w:val="20"/>
+          <w:szCs w:val="20"/>
+          <w:lang w:val="it-IT"/>
+        </w:rPr>
+        <w:t>sx</w:t>
+      </w:r>
+      <w:proofErr w:type="spellEnd"/>
+      <w:r>
+        <w:rPr>
+          <w:rFonts w:asciiTheme="majorHAnsi" w:eastAsia="Times New Roman" w:hAnsiTheme="majorHAnsi" w:cstheme="majorHAnsi"/>
+          <w:sz w:val="20"/>
+          <w:szCs w:val="20"/>
+          <w:lang w:val="it-IT"/>
+        </w:rPr>
+        <w:t>.</w:t>
+      </w:r>
+    </w:p>
+    <w:p>
+      <w:pPr>
+        <w:tabs>
+          <w:tab w:val="left" w:pos="916"/>
+          <w:tab w:val="left" w:pos="1832"/>
+          <w:tab w:val="left" w:pos="2748"/>
+          <w:tab w:val="left" w:pos="3664"/>
+          <w:tab w:val="left" w:pos="4580"/>
+          <w:tab w:val="left" w:pos="5496"/>
+          <w:tab w:val="left" w:pos="6412"/>
+          <w:tab w:val="left" w:pos="7328"/>
+          <w:tab w:val="left" w:pos="8244"/>
+          <w:tab w:val="left" w:pos="9160"/>
+          <w:tab w:val="left" w:pos="10076"/>
+          <w:tab w:val="left" w:pos="10992"/>
+          <w:tab w:val="left" w:pos="11908"/>
+          <w:tab w:val="left" w:pos="12824"/>
+          <w:tab w:val="left" w:pos="13740"/>
+          <w:tab w:val="left" w:pos="14656"/>
+        </w:tabs>
+        <w:spacing w:after="0" w:line="240" w:lineRule="auto"/>
+        <w:rPr>
+          <w:rFonts w:asciiTheme="majorHAnsi" w:eastAsia="Times New Roman" w:hAnsiTheme="majorHAnsi" w:cstheme="majorHAnsi"/>
+          <w:sz w:val="20"/>
+          <w:szCs w:val="20"/>
+          <w:lang w:val="it-IT"/>
+        </w:rPr>
+      </w:pPr>
+    </w:p>
+    <w:p>
+      <w:pPr>
+        <w:tabs>
+          <w:tab w:val="left" w:pos="916"/>
+          <w:tab w:val="left" w:pos="1832"/>
+          <w:tab w:val="left" w:pos="2748"/>
+          <w:tab w:val="left" w:pos="3664"/>
+          <w:tab w:val="left" w:pos="4580"/>
+          <w:tab w:val="left" w:pos="5496"/>
+          <w:tab w:val="left" w:pos="6412"/>
+          <w:tab w:val="left" w:pos="7328"/>
+          <w:tab w:val="left" w:pos="8244"/>
+          <w:tab w:val="left" w:pos="9160"/>
+          <w:tab w:val="left" w:pos="10076"/>
+          <w:tab w:val="left" w:pos="10992"/>
+          <w:tab w:val="left" w:pos="11908"/>
+          <w:tab w:val="left" w:pos="12824"/>
+          <w:tab w:val="left" w:pos="13740"/>
+          <w:tab w:val="left" w:pos="14656"/>
+        </w:tabs>
+        <w:spacing w:after="0" w:line="240" w:lineRule="auto"/>
+        <w:rPr>
+          <w:rFonts w:asciiTheme="majorHAnsi" w:eastAsia="Times New Roman" w:hAnsiTheme="majorHAnsi" w:cstheme="majorHAnsi"/>
+          <w:sz w:val="20"/>
+          <w:szCs w:val="20"/>
+          <w:lang w:val="it-IT"/>
+        </w:rPr>
+      </w:pPr>
+      <w:r>
+        <w:rPr>
+          <w:rFonts w:asciiTheme="majorHAnsi" w:eastAsia="Times New Roman" w:hAnsiTheme="majorHAnsi" w:cstheme="majorHAnsi"/>
+          <w:sz w:val="20"/>
+          <w:szCs w:val="20"/>
+          <w:lang w:val="it-IT"/>
+        </w:rPr>
+        <w:t xml:space="preserve">        R1 e 2. i modi 1 e 3 fanno viaggiare il robot a una distanza fissa dalla parete laterale. la misura è fatta </w:t>
+      </w:r>
+      <w:proofErr w:type="spellStart"/>
+      <w:r>
+        <w:rPr>
+          <w:rFonts w:asciiTheme="majorHAnsi" w:eastAsia="Times New Roman" w:hAnsiTheme="majorHAnsi" w:cstheme="majorHAnsi"/>
+          <w:sz w:val="20"/>
+          <w:szCs w:val="20"/>
+          <w:lang w:val="it-IT"/>
+        </w:rPr>
+        <w:t>orinetando</w:t>
+      </w:r>
+      <w:proofErr w:type="spellEnd"/>
+      <w:r>
+        <w:rPr>
+          <w:rFonts w:asciiTheme="majorHAnsi" w:eastAsia="Times New Roman" w:hAnsiTheme="majorHAnsi" w:cstheme="majorHAnsi"/>
+          <w:sz w:val="20"/>
+          <w:szCs w:val="20"/>
+          <w:lang w:val="it-IT"/>
+        </w:rPr>
+        <w:t xml:space="preserve"> il LIDAR.</w:t>
+      </w:r>
+    </w:p>
+    <w:p>
+      <w:pPr>
+        <w:tabs>
+          <w:tab w:val="left" w:pos="916"/>
+          <w:tab w:val="left" w:pos="1832"/>
+          <w:tab w:val="left" w:pos="2748"/>
+          <w:tab w:val="left" w:pos="3664"/>
+          <w:tab w:val="left" w:pos="4580"/>
+          <w:tab w:val="left" w:pos="5496"/>
+          <w:tab w:val="left" w:pos="6412"/>
+          <w:tab w:val="left" w:pos="7328"/>
+          <w:tab w:val="left" w:pos="8244"/>
+          <w:tab w:val="left" w:pos="9160"/>
+          <w:tab w:val="left" w:pos="10076"/>
+          <w:tab w:val="left" w:pos="10992"/>
+          <w:tab w:val="left" w:pos="11908"/>
+          <w:tab w:val="left" w:pos="12824"/>
+          <w:tab w:val="left" w:pos="13740"/>
+          <w:tab w:val="left" w:pos="14656"/>
+        </w:tabs>
+        <w:spacing w:after="0" w:line="240" w:lineRule="auto"/>
+        <w:rPr>
+          <w:rFonts w:asciiTheme="majorHAnsi" w:eastAsia="Times New Roman" w:hAnsiTheme="majorHAnsi" w:cstheme="majorHAnsi"/>
+          <w:sz w:val="20"/>
+          <w:szCs w:val="20"/>
+          <w:lang w:val="it-IT"/>
+        </w:rPr>
+      </w:pPr>
+      <w:r>
+        <w:rPr>
+          <w:rFonts w:asciiTheme="majorHAnsi" w:eastAsia="Times New Roman" w:hAnsiTheme="majorHAnsi" w:cstheme="majorHAnsi"/>
+          <w:sz w:val="20"/>
+          <w:szCs w:val="20"/>
+          <w:lang w:val="it-IT"/>
+        </w:rPr>
+        <w:t xml:space="preserve">                 i due modi sono in test.</w:t>
+      </w:r>
+    </w:p>
+    <w:p>
+      <w:pPr>
+        <w:tabs>
+          <w:tab w:val="left" w:pos="916"/>
+          <w:tab w:val="left" w:pos="1832"/>
+          <w:tab w:val="left" w:pos="2748"/>
+          <w:tab w:val="left" w:pos="3664"/>
+          <w:tab w:val="left" w:pos="4580"/>
+          <w:tab w:val="left" w:pos="5496"/>
+          <w:tab w:val="left" w:pos="6412"/>
+          <w:tab w:val="left" w:pos="7328"/>
+          <w:tab w:val="left" w:pos="8244"/>
+          <w:tab w:val="left" w:pos="9160"/>
+          <w:tab w:val="left" w:pos="10076"/>
+          <w:tab w:val="left" w:pos="10992"/>
+          <w:tab w:val="left" w:pos="11908"/>
+          <w:tab w:val="left" w:pos="12824"/>
+          <w:tab w:val="left" w:pos="13740"/>
+          <w:tab w:val="left" w:pos="14656"/>
+        </w:tabs>
+        <w:spacing w:after="0" w:line="240" w:lineRule="auto"/>
+        <w:rPr>
+          <w:rFonts w:asciiTheme="majorHAnsi" w:eastAsia="Times New Roman" w:hAnsiTheme="majorHAnsi" w:cstheme="majorHAnsi"/>
+          <w:sz w:val="20"/>
+          <w:szCs w:val="20"/>
+          <w:lang w:val="it-IT"/>
+        </w:rPr>
+      </w:pPr>
+    </w:p>
+    <w:p>
+      <w:pPr>
+        <w:tabs>
+          <w:tab w:val="left" w:pos="916"/>
+          <w:tab w:val="left" w:pos="1832"/>
+          <w:tab w:val="left" w:pos="2748"/>
+          <w:tab w:val="left" w:pos="3664"/>
+          <w:tab w:val="left" w:pos="4580"/>
+          <w:tab w:val="left" w:pos="5496"/>
+          <w:tab w:val="left" w:pos="6412"/>
+          <w:tab w:val="left" w:pos="7328"/>
+          <w:tab w:val="left" w:pos="8244"/>
+          <w:tab w:val="left" w:pos="9160"/>
+          <w:tab w:val="left" w:pos="10076"/>
+          <w:tab w:val="left" w:pos="10992"/>
+          <w:tab w:val="left" w:pos="11908"/>
+          <w:tab w:val="left" w:pos="12824"/>
+          <w:tab w:val="left" w:pos="13740"/>
+          <w:tab w:val="left" w:pos="14656"/>
+        </w:tabs>
+        <w:spacing w:after="0" w:line="240" w:lineRule="auto"/>
+        <w:rPr>
+          <w:rFonts w:asciiTheme="majorHAnsi" w:eastAsia="Times New Roman" w:hAnsiTheme="majorHAnsi" w:cstheme="majorHAnsi"/>
+          <w:sz w:val="20"/>
+          <w:szCs w:val="20"/>
+          <w:lang w:val="it-IT"/>
+        </w:rPr>
+      </w:pPr>
+      <w:r>
+        <w:rPr>
+          <w:rFonts w:asciiTheme="majorHAnsi" w:eastAsia="Times New Roman" w:hAnsiTheme="majorHAnsi" w:cstheme="majorHAnsi"/>
+          <w:sz w:val="20"/>
+          <w:szCs w:val="20"/>
+          <w:lang w:val="it-IT"/>
+        </w:rPr>
+        <w:t xml:space="preserve">        x=99: provoca l'arresto del movimento</w:t>
+      </w:r>
+    </w:p>
+    <w:p>
+      <w:pPr>
+        <w:tabs>
+          <w:tab w:val="left" w:pos="916"/>
+          <w:tab w:val="left" w:pos="1832"/>
+          <w:tab w:val="left" w:pos="2748"/>
+          <w:tab w:val="left" w:pos="3664"/>
+          <w:tab w:val="left" w:pos="4580"/>
+          <w:tab w:val="left" w:pos="5496"/>
+          <w:tab w:val="left" w:pos="6412"/>
+          <w:tab w:val="left" w:pos="7328"/>
+          <w:tab w:val="left" w:pos="8244"/>
+          <w:tab w:val="left" w:pos="9160"/>
+          <w:tab w:val="left" w:pos="10076"/>
+          <w:tab w:val="left" w:pos="10992"/>
+          <w:tab w:val="left" w:pos="11908"/>
+          <w:tab w:val="left" w:pos="12824"/>
+          <w:tab w:val="left" w:pos="13740"/>
+          <w:tab w:val="left" w:pos="14656"/>
+        </w:tabs>
+        <w:spacing w:after="0" w:line="240" w:lineRule="auto"/>
+        <w:rPr>
+          <w:rFonts w:asciiTheme="majorHAnsi" w:eastAsia="Times New Roman" w:hAnsiTheme="majorHAnsi" w:cstheme="majorHAnsi"/>
+          <w:sz w:val="20"/>
+          <w:szCs w:val="20"/>
+          <w:lang w:val="it-IT"/>
+        </w:rPr>
+      </w:pPr>
+    </w:p>
+    <w:p>
+      <w:pPr>
+        <w:tabs>
+          <w:tab w:val="left" w:pos="916"/>
+          <w:tab w:val="left" w:pos="1832"/>
+          <w:tab w:val="left" w:pos="2748"/>
+          <w:tab w:val="left" w:pos="3664"/>
+          <w:tab w:val="left" w:pos="4580"/>
+          <w:tab w:val="left" w:pos="5496"/>
+          <w:tab w:val="left" w:pos="6412"/>
+          <w:tab w:val="left" w:pos="7328"/>
+          <w:tab w:val="left" w:pos="8244"/>
+          <w:tab w:val="left" w:pos="9160"/>
+          <w:tab w:val="left" w:pos="10076"/>
+          <w:tab w:val="left" w:pos="10992"/>
+          <w:tab w:val="left" w:pos="11908"/>
+          <w:tab w:val="left" w:pos="12824"/>
+          <w:tab w:val="left" w:pos="13740"/>
+          <w:tab w:val="left" w:pos="14656"/>
+        </w:tabs>
+        <w:spacing w:after="0" w:line="240" w:lineRule="auto"/>
+        <w:rPr>
+          <w:rFonts w:asciiTheme="majorHAnsi" w:eastAsia="Times New Roman" w:hAnsiTheme="majorHAnsi" w:cstheme="majorHAnsi"/>
+          <w:sz w:val="20"/>
+          <w:szCs w:val="20"/>
+          <w:lang w:val="it-IT"/>
+        </w:rPr>
+      </w:pPr>
+      <w:r>
+        <w:rPr>
+          <w:rFonts w:asciiTheme="majorHAnsi" w:eastAsia="Times New Roman" w:hAnsiTheme="majorHAnsi" w:cstheme="majorHAnsi"/>
+          <w:sz w:val="20"/>
+          <w:szCs w:val="20"/>
+          <w:lang w:val="it-IT"/>
+        </w:rPr>
+        <w:t xml:space="preserve">        Il movimento si arresta quando il lidar vede un ostacolo troppo vicino.</w:t>
+      </w:r>
+    </w:p>
+    <w:p>
+      <w:pPr>
+        <w:tabs>
+          <w:tab w:val="left" w:pos="916"/>
+          <w:tab w:val="left" w:pos="1832"/>
+          <w:tab w:val="left" w:pos="2748"/>
+          <w:tab w:val="left" w:pos="3664"/>
+          <w:tab w:val="left" w:pos="4580"/>
+          <w:tab w:val="left" w:pos="5496"/>
+          <w:tab w:val="left" w:pos="6412"/>
+          <w:tab w:val="left" w:pos="7328"/>
+          <w:tab w:val="left" w:pos="8244"/>
+          <w:tab w:val="left" w:pos="9160"/>
+          <w:tab w:val="left" w:pos="10076"/>
+          <w:tab w:val="left" w:pos="10992"/>
+          <w:tab w:val="left" w:pos="11908"/>
+          <w:tab w:val="left" w:pos="12824"/>
+          <w:tab w:val="left" w:pos="13740"/>
+          <w:tab w:val="left" w:pos="14656"/>
+        </w:tabs>
+        <w:spacing w:after="0" w:line="240" w:lineRule="auto"/>
+        <w:rPr>
+          <w:rFonts w:asciiTheme="majorHAnsi" w:eastAsia="Times New Roman" w:hAnsiTheme="majorHAnsi" w:cstheme="majorHAnsi"/>
+          <w:sz w:val="20"/>
+          <w:szCs w:val="20"/>
+          <w:lang w:val="it-IT"/>
+        </w:rPr>
+      </w:pPr>
+    </w:p>
+    <w:p>
+      <w:pPr>
+        <w:tabs>
+          <w:tab w:val="left" w:pos="916"/>
+          <w:tab w:val="left" w:pos="1832"/>
+          <w:tab w:val="left" w:pos="2748"/>
+          <w:tab w:val="left" w:pos="3664"/>
+          <w:tab w:val="left" w:pos="4580"/>
+          <w:tab w:val="left" w:pos="5496"/>
+          <w:tab w:val="left" w:pos="6412"/>
+          <w:tab w:val="left" w:pos="7328"/>
+          <w:tab w:val="left" w:pos="8244"/>
+          <w:tab w:val="left" w:pos="9160"/>
+          <w:tab w:val="left" w:pos="10076"/>
+          <w:tab w:val="left" w:pos="10992"/>
+          <w:tab w:val="left" w:pos="11908"/>
+          <w:tab w:val="left" w:pos="12824"/>
+          <w:tab w:val="left" w:pos="13740"/>
+          <w:tab w:val="left" w:pos="14656"/>
+        </w:tabs>
+        <w:spacing w:after="0" w:line="240" w:lineRule="auto"/>
+        <w:rPr>
+          <w:rFonts w:asciiTheme="majorHAnsi" w:eastAsia="Times New Roman" w:hAnsiTheme="majorHAnsi" w:cstheme="majorHAnsi"/>
+          <w:sz w:val="20"/>
+          <w:szCs w:val="20"/>
+          <w:lang w:val="it-IT"/>
+        </w:rPr>
+      </w:pPr>
+      <w:r>
+        <w:rPr>
+          <w:rFonts w:asciiTheme="majorHAnsi" w:eastAsia="Times New Roman" w:hAnsiTheme="majorHAnsi" w:cstheme="majorHAnsi"/>
+          <w:sz w:val="20"/>
+          <w:szCs w:val="20"/>
+          <w:lang w:val="it-IT"/>
+        </w:rPr>
+        <w:t xml:space="preserve">        </w:t>
+      </w:r>
+      <w:r>
+        <w:rPr>
+          <w:rFonts w:asciiTheme="majorHAnsi" w:eastAsia="Times New Roman" w:hAnsiTheme="majorHAnsi" w:cstheme="majorHAnsi"/>
+          <w:sz w:val="20"/>
+          <w:szCs w:val="20"/>
+        </w:rPr>
+        <w:t>if (</w:t>
+      </w:r>
+      <w:proofErr w:type="spellStart"/>
+      <w:r>
+        <w:rPr>
+          <w:rFonts w:asciiTheme="majorHAnsi" w:eastAsia="Times New Roman" w:hAnsiTheme="majorHAnsi" w:cstheme="majorHAnsi"/>
+          <w:sz w:val="20"/>
+          <w:szCs w:val="20"/>
+        </w:rPr>
+        <w:t>lidardist</w:t>
+      </w:r>
+      <w:proofErr w:type="spellEnd"/>
+      <w:r>
+        <w:rPr>
+          <w:rFonts w:asciiTheme="majorHAnsi" w:eastAsia="Times New Roman" w:hAnsiTheme="majorHAnsi" w:cstheme="majorHAnsi"/>
+          <w:sz w:val="20"/>
+          <w:szCs w:val="20"/>
+        </w:rPr>
+        <w:t>&lt;50 &amp;&amp; (</w:t>
+      </w:r>
+      <w:proofErr w:type="spellStart"/>
+      <w:r>
+        <w:rPr>
+          <w:rFonts w:asciiTheme="majorHAnsi" w:eastAsia="Times New Roman" w:hAnsiTheme="majorHAnsi" w:cstheme="majorHAnsi"/>
+          <w:sz w:val="20"/>
+          <w:szCs w:val="20"/>
+        </w:rPr>
+        <w:t>statoRun</w:t>
+      </w:r>
+      <w:proofErr w:type="spellEnd"/>
+      <w:r>
+        <w:rPr>
+          <w:rFonts w:asciiTheme="majorHAnsi" w:eastAsia="Times New Roman" w:hAnsiTheme="majorHAnsi" w:cstheme="majorHAnsi"/>
+          <w:sz w:val="20"/>
+          <w:szCs w:val="20"/>
+        </w:rPr>
+        <w:t xml:space="preserve"> != 5) &amp;&amp;(</w:t>
+      </w:r>
+      <w:proofErr w:type="spellStart"/>
+      <w:r>
+        <w:rPr>
+          <w:rFonts w:asciiTheme="majorHAnsi" w:eastAsia="Times New Roman" w:hAnsiTheme="majorHAnsi" w:cstheme="majorHAnsi"/>
+          <w:sz w:val="20"/>
+          <w:szCs w:val="20"/>
+        </w:rPr>
+        <w:t>statoRun</w:t>
+      </w:r>
+      <w:proofErr w:type="spellEnd"/>
+      <w:r>
+        <w:rPr>
+          <w:rFonts w:asciiTheme="majorHAnsi" w:eastAsia="Times New Roman" w:hAnsiTheme="majorHAnsi" w:cstheme="majorHAnsi"/>
+          <w:sz w:val="20"/>
+          <w:szCs w:val="20"/>
+        </w:rPr>
+        <w:t xml:space="preserve"> != 6) &amp;&amp;(</w:t>
+      </w:r>
+      <w:proofErr w:type="spellStart"/>
+      <w:r>
+        <w:rPr>
+          <w:rFonts w:asciiTheme="majorHAnsi" w:eastAsia="Times New Roman" w:hAnsiTheme="majorHAnsi" w:cstheme="majorHAnsi"/>
+          <w:sz w:val="20"/>
+          <w:szCs w:val="20"/>
+        </w:rPr>
+        <w:t>statoRun</w:t>
+      </w:r>
+      <w:proofErr w:type="spellEnd"/>
+      <w:r>
+        <w:rPr>
+          <w:rFonts w:asciiTheme="majorHAnsi" w:eastAsia="Times New Roman" w:hAnsiTheme="majorHAnsi" w:cstheme="majorHAnsi"/>
+          <w:sz w:val="20"/>
+          <w:szCs w:val="20"/>
+        </w:rPr>
+        <w:t xml:space="preserve"> != </w:t>
+      </w:r>
+      <w:r>
+        <w:rPr>
+          <w:rFonts w:asciiTheme="majorHAnsi" w:eastAsia="Times New Roman" w:hAnsiTheme="majorHAnsi" w:cstheme="majorHAnsi"/>
+          <w:sz w:val="20"/>
+          <w:szCs w:val="20"/>
+          <w:lang w:val="it-IT"/>
+        </w:rPr>
+        <w:t>0))</w:t>
+      </w:r>
+    </w:p>
+    <w:p>
+      <w:pPr>
+        <w:tabs>
+          <w:tab w:val="left" w:pos="916"/>
+          <w:tab w:val="left" w:pos="1832"/>
+          <w:tab w:val="left" w:pos="2748"/>
+          <w:tab w:val="left" w:pos="3664"/>
+          <w:tab w:val="left" w:pos="4580"/>
+          <w:tab w:val="left" w:pos="5496"/>
+          <w:tab w:val="left" w:pos="6412"/>
+          <w:tab w:val="left" w:pos="7328"/>
+          <w:tab w:val="left" w:pos="8244"/>
+          <w:tab w:val="left" w:pos="9160"/>
+          <w:tab w:val="left" w:pos="10076"/>
+          <w:tab w:val="left" w:pos="10992"/>
+          <w:tab w:val="left" w:pos="11908"/>
+          <w:tab w:val="left" w:pos="12824"/>
+          <w:tab w:val="left" w:pos="13740"/>
+          <w:tab w:val="left" w:pos="14656"/>
+        </w:tabs>
+        <w:spacing w:after="0" w:line="240" w:lineRule="auto"/>
+        <w:rPr>
+          <w:rFonts w:asciiTheme="majorHAnsi" w:eastAsia="Times New Roman" w:hAnsiTheme="majorHAnsi" w:cstheme="majorHAnsi"/>
+          <w:sz w:val="20"/>
+          <w:szCs w:val="20"/>
+          <w:lang w:val="it-IT"/>
+        </w:rPr>
+      </w:pPr>
+      <w:r>
+        <w:rPr>
+          <w:rFonts w:asciiTheme="majorHAnsi" w:eastAsia="Times New Roman" w:hAnsiTheme="majorHAnsi" w:cstheme="majorHAnsi"/>
+          <w:sz w:val="20"/>
+          <w:szCs w:val="20"/>
+          <w:lang w:val="it-IT"/>
+        </w:rPr>
+        <w:t xml:space="preserve">            {</w:t>
+      </w:r>
+    </w:p>
+    <w:p>
+      <w:pPr>
+        <w:tabs>
+          <w:tab w:val="left" w:pos="916"/>
+          <w:tab w:val="left" w:pos="1832"/>
+          <w:tab w:val="left" w:pos="2748"/>
+          <w:tab w:val="left" w:pos="3664"/>
+          <w:tab w:val="left" w:pos="4580"/>
+          <w:tab w:val="left" w:pos="5496"/>
+          <w:tab w:val="left" w:pos="6412"/>
+          <w:tab w:val="left" w:pos="7328"/>
+          <w:tab w:val="left" w:pos="8244"/>
+          <w:tab w:val="left" w:pos="9160"/>
+          <w:tab w:val="left" w:pos="10076"/>
+          <w:tab w:val="left" w:pos="10992"/>
+          <w:tab w:val="left" w:pos="11908"/>
+          <w:tab w:val="left" w:pos="12824"/>
+          <w:tab w:val="left" w:pos="13740"/>
+          <w:tab w:val="left" w:pos="14656"/>
+        </w:tabs>
+        <w:spacing w:after="0" w:line="240" w:lineRule="auto"/>
+        <w:rPr>
+          <w:rFonts w:asciiTheme="majorHAnsi" w:eastAsia="Times New Roman" w:hAnsiTheme="majorHAnsi" w:cstheme="majorHAnsi"/>
+          <w:sz w:val="20"/>
+          <w:szCs w:val="20"/>
+          <w:lang w:val="it-IT"/>
+        </w:rPr>
+      </w:pPr>
+      <w:r>
+        <w:rPr>
+          <w:rFonts w:asciiTheme="majorHAnsi" w:eastAsia="Times New Roman" w:hAnsiTheme="majorHAnsi" w:cstheme="majorHAnsi"/>
+          <w:sz w:val="20"/>
+          <w:szCs w:val="20"/>
+          <w:lang w:val="it-IT"/>
+        </w:rPr>
+        <w:t xml:space="preserve">                </w:t>
+      </w:r>
+      <w:proofErr w:type="spellStart"/>
+      <w:r>
+        <w:rPr>
+          <w:rFonts w:asciiTheme="majorHAnsi" w:eastAsia="Times New Roman" w:hAnsiTheme="majorHAnsi" w:cstheme="majorHAnsi"/>
+          <w:sz w:val="20"/>
+          <w:szCs w:val="20"/>
+          <w:lang w:val="it-IT"/>
+        </w:rPr>
+        <w:t>statoRun</w:t>
+      </w:r>
+      <w:proofErr w:type="spellEnd"/>
+      <w:r>
+        <w:rPr>
+          <w:rFonts w:asciiTheme="majorHAnsi" w:eastAsia="Times New Roman" w:hAnsiTheme="majorHAnsi" w:cstheme="majorHAnsi"/>
+          <w:sz w:val="20"/>
+          <w:szCs w:val="20"/>
+          <w:lang w:val="it-IT"/>
+        </w:rPr>
+        <w:t xml:space="preserve">        = 99;   // senza rampa                  </w:t>
+      </w:r>
+    </w:p>
+    <w:p>
+      <w:pPr>
+        <w:tabs>
+          <w:tab w:val="left" w:pos="916"/>
+          <w:tab w:val="left" w:pos="1832"/>
+          <w:tab w:val="left" w:pos="2748"/>
+          <w:tab w:val="left" w:pos="3664"/>
+          <w:tab w:val="left" w:pos="4580"/>
+          <w:tab w:val="left" w:pos="5496"/>
+          <w:tab w:val="left" w:pos="6412"/>
+          <w:tab w:val="left" w:pos="7328"/>
+          <w:tab w:val="left" w:pos="8244"/>
+          <w:tab w:val="left" w:pos="9160"/>
+          <w:tab w:val="left" w:pos="10076"/>
+          <w:tab w:val="left" w:pos="10992"/>
+          <w:tab w:val="left" w:pos="11908"/>
+          <w:tab w:val="left" w:pos="12824"/>
+          <w:tab w:val="left" w:pos="13740"/>
+          <w:tab w:val="left" w:pos="14656"/>
+        </w:tabs>
+        <w:spacing w:after="0" w:line="240" w:lineRule="auto"/>
+        <w:rPr>
+          <w:rFonts w:asciiTheme="majorHAnsi" w:eastAsia="Times New Roman" w:hAnsiTheme="majorHAnsi" w:cstheme="majorHAnsi"/>
+          <w:sz w:val="20"/>
+          <w:szCs w:val="20"/>
+          <w:lang w:val="it-IT"/>
+        </w:rPr>
+      </w:pPr>
+      <w:r>
+        <w:rPr>
+          <w:rFonts w:asciiTheme="majorHAnsi" w:eastAsia="Times New Roman" w:hAnsiTheme="majorHAnsi" w:cstheme="majorHAnsi"/>
+          <w:sz w:val="20"/>
+          <w:szCs w:val="20"/>
+          <w:lang w:val="it-IT"/>
+        </w:rPr>
+        <w:t xml:space="preserve">                </w:t>
+      </w:r>
+      <w:proofErr w:type="spellStart"/>
+      <w:r>
+        <w:rPr>
+          <w:rFonts w:asciiTheme="majorHAnsi" w:eastAsia="Times New Roman" w:hAnsiTheme="majorHAnsi" w:cstheme="majorHAnsi"/>
+          <w:sz w:val="20"/>
+          <w:szCs w:val="20"/>
+          <w:lang w:val="it-IT"/>
+        </w:rPr>
+        <w:t>motorSpeed</w:t>
+      </w:r>
+      <w:proofErr w:type="spellEnd"/>
+      <w:r>
+        <w:rPr>
+          <w:rFonts w:asciiTheme="majorHAnsi" w:eastAsia="Times New Roman" w:hAnsiTheme="majorHAnsi" w:cstheme="majorHAnsi"/>
+          <w:sz w:val="20"/>
+          <w:szCs w:val="20"/>
+          <w:lang w:val="it-IT"/>
+        </w:rPr>
+        <w:t xml:space="preserve">      = 0;    // annullo rampa                    </w:t>
+      </w:r>
+    </w:p>
+    <w:p>
+      <w:pPr>
+        <w:tabs>
+          <w:tab w:val="left" w:pos="916"/>
+          <w:tab w:val="left" w:pos="1832"/>
+          <w:tab w:val="left" w:pos="2748"/>
+          <w:tab w:val="left" w:pos="3664"/>
+          <w:tab w:val="left" w:pos="4580"/>
+          <w:tab w:val="left" w:pos="5496"/>
+          <w:tab w:val="left" w:pos="6412"/>
+          <w:tab w:val="left" w:pos="7328"/>
+          <w:tab w:val="left" w:pos="8244"/>
+          <w:tab w:val="left" w:pos="9160"/>
+          <w:tab w:val="left" w:pos="10076"/>
+          <w:tab w:val="left" w:pos="10992"/>
+          <w:tab w:val="left" w:pos="11908"/>
+          <w:tab w:val="left" w:pos="12824"/>
+          <w:tab w:val="left" w:pos="13740"/>
+          <w:tab w:val="left" w:pos="14656"/>
+        </w:tabs>
+        <w:spacing w:after="0" w:line="240" w:lineRule="auto"/>
+        <w:rPr>
+          <w:rFonts w:asciiTheme="majorHAnsi" w:eastAsia="Times New Roman" w:hAnsiTheme="majorHAnsi" w:cstheme="majorHAnsi"/>
+          <w:sz w:val="20"/>
+          <w:szCs w:val="20"/>
+          <w:lang w:val="it-IT"/>
+        </w:rPr>
+      </w:pPr>
+      <w:r>
+        <w:rPr>
+          <w:rFonts w:asciiTheme="majorHAnsi" w:eastAsia="Times New Roman" w:hAnsiTheme="majorHAnsi" w:cstheme="majorHAnsi"/>
+          <w:sz w:val="20"/>
+          <w:szCs w:val="20"/>
+          <w:lang w:val="it-IT"/>
+        </w:rPr>
+        <w:t xml:space="preserve">                </w:t>
+      </w:r>
+      <w:proofErr w:type="spellStart"/>
+      <w:r>
+        <w:rPr>
+          <w:rFonts w:asciiTheme="majorHAnsi" w:eastAsia="Times New Roman" w:hAnsiTheme="majorHAnsi" w:cstheme="majorHAnsi"/>
+          <w:sz w:val="20"/>
+          <w:szCs w:val="20"/>
+          <w:lang w:val="it-IT"/>
+        </w:rPr>
+        <w:t>motorSpeedRef</w:t>
+      </w:r>
+      <w:proofErr w:type="spellEnd"/>
+      <w:r>
+        <w:rPr>
+          <w:rFonts w:asciiTheme="majorHAnsi" w:eastAsia="Times New Roman" w:hAnsiTheme="majorHAnsi" w:cstheme="majorHAnsi"/>
+          <w:sz w:val="20"/>
+          <w:szCs w:val="20"/>
+          <w:lang w:val="it-IT"/>
+        </w:rPr>
+        <w:t xml:space="preserve">   = 0;                    </w:t>
+      </w:r>
+    </w:p>
+    <w:p>
+      <w:pPr>
+        <w:tabs>
+          <w:tab w:val="left" w:pos="916"/>
+          <w:tab w:val="left" w:pos="1832"/>
+          <w:tab w:val="left" w:pos="2748"/>
+          <w:tab w:val="left" w:pos="3664"/>
+          <w:tab w:val="left" w:pos="4580"/>
+          <w:tab w:val="left" w:pos="5496"/>
+          <w:tab w:val="left" w:pos="6412"/>
+          <w:tab w:val="left" w:pos="7328"/>
+          <w:tab w:val="left" w:pos="8244"/>
+          <w:tab w:val="left" w:pos="9160"/>
+          <w:tab w:val="left" w:pos="10076"/>
+          <w:tab w:val="left" w:pos="10992"/>
+          <w:tab w:val="left" w:pos="11908"/>
+          <w:tab w:val="left" w:pos="12824"/>
+          <w:tab w:val="left" w:pos="13740"/>
+          <w:tab w:val="left" w:pos="14656"/>
+        </w:tabs>
+        <w:spacing w:after="0" w:line="240" w:lineRule="auto"/>
+        <w:rPr>
+          <w:rFonts w:asciiTheme="majorHAnsi" w:eastAsia="Times New Roman" w:hAnsiTheme="majorHAnsi" w:cstheme="majorHAnsi"/>
+          <w:sz w:val="20"/>
+          <w:szCs w:val="20"/>
+          <w:lang w:val="it-IT"/>
+        </w:rPr>
+      </w:pPr>
+      <w:r>
+        <w:rPr>
+          <w:rFonts w:asciiTheme="majorHAnsi" w:eastAsia="Times New Roman" w:hAnsiTheme="majorHAnsi" w:cstheme="majorHAnsi"/>
+          <w:sz w:val="20"/>
+          <w:szCs w:val="20"/>
+          <w:lang w:val="it-IT"/>
+        </w:rPr>
+        <w:t xml:space="preserve">                risposta        = "ostacolo";                   </w:t>
+      </w:r>
+    </w:p>
+    <w:p>
+      <w:pPr>
+        <w:tabs>
+          <w:tab w:val="left" w:pos="916"/>
+          <w:tab w:val="left" w:pos="1832"/>
+          <w:tab w:val="left" w:pos="2748"/>
+          <w:tab w:val="left" w:pos="3664"/>
+          <w:tab w:val="left" w:pos="4580"/>
+          <w:tab w:val="left" w:pos="5496"/>
+          <w:tab w:val="left" w:pos="6412"/>
+          <w:tab w:val="left" w:pos="7328"/>
+          <w:tab w:val="left" w:pos="8244"/>
+          <w:tab w:val="left" w:pos="9160"/>
+          <w:tab w:val="left" w:pos="10076"/>
+          <w:tab w:val="left" w:pos="10992"/>
+          <w:tab w:val="left" w:pos="11908"/>
+          <w:tab w:val="left" w:pos="12824"/>
+          <w:tab w:val="left" w:pos="13740"/>
+          <w:tab w:val="left" w:pos="14656"/>
+        </w:tabs>
+        <w:spacing w:after="0" w:line="240" w:lineRule="auto"/>
+        <w:rPr>
+          <w:rFonts w:asciiTheme="majorHAnsi" w:eastAsia="Times New Roman" w:hAnsiTheme="majorHAnsi" w:cstheme="majorHAnsi"/>
+          <w:sz w:val="20"/>
+          <w:szCs w:val="20"/>
+          <w:lang w:val="it-IT"/>
+        </w:rPr>
+      </w:pPr>
+      <w:r>
+        <w:rPr>
+          <w:rFonts w:asciiTheme="majorHAnsi" w:eastAsia="Times New Roman" w:hAnsiTheme="majorHAnsi" w:cstheme="majorHAnsi"/>
+          <w:sz w:val="20"/>
+          <w:szCs w:val="20"/>
+          <w:lang w:val="it-IT"/>
+        </w:rPr>
+        <w:t xml:space="preserve">                sendAnswer2(</w:t>
+      </w:r>
+      <w:proofErr w:type="spellStart"/>
+      <w:r>
+        <w:rPr>
+          <w:rFonts w:asciiTheme="majorHAnsi" w:eastAsia="Times New Roman" w:hAnsiTheme="majorHAnsi" w:cstheme="majorHAnsi"/>
+          <w:sz w:val="20"/>
+          <w:szCs w:val="20"/>
+          <w:lang w:val="it-IT"/>
+        </w:rPr>
+        <w:t>port</w:t>
+      </w:r>
+      <w:proofErr w:type="spellEnd"/>
+      <w:r>
+        <w:rPr>
+          <w:rFonts w:asciiTheme="majorHAnsi" w:eastAsia="Times New Roman" w:hAnsiTheme="majorHAnsi" w:cstheme="majorHAnsi"/>
+          <w:sz w:val="20"/>
+          <w:szCs w:val="20"/>
+          <w:lang w:val="it-IT"/>
+        </w:rPr>
+        <w:t xml:space="preserve">);                  </w:t>
+      </w:r>
+    </w:p>
+    <w:p>
+      <w:pPr>
+        <w:tabs>
+          <w:tab w:val="left" w:pos="916"/>
+          <w:tab w:val="left" w:pos="1832"/>
+          <w:tab w:val="left" w:pos="2748"/>
+          <w:tab w:val="left" w:pos="3664"/>
+          <w:tab w:val="left" w:pos="4580"/>
+          <w:tab w:val="left" w:pos="5496"/>
+          <w:tab w:val="left" w:pos="6412"/>
+          <w:tab w:val="left" w:pos="7328"/>
+          <w:tab w:val="left" w:pos="8244"/>
+          <w:tab w:val="left" w:pos="9160"/>
+          <w:tab w:val="left" w:pos="10076"/>
+          <w:tab w:val="left" w:pos="10992"/>
+          <w:tab w:val="left" w:pos="11908"/>
+          <w:tab w:val="left" w:pos="12824"/>
+          <w:tab w:val="left" w:pos="13740"/>
+          <w:tab w:val="left" w:pos="14656"/>
+        </w:tabs>
+        <w:spacing w:after="0" w:line="240" w:lineRule="auto"/>
+        <w:rPr>
+          <w:rFonts w:asciiTheme="majorHAnsi" w:eastAsia="Times New Roman" w:hAnsiTheme="majorHAnsi" w:cstheme="majorHAnsi"/>
+          <w:sz w:val="20"/>
+          <w:szCs w:val="20"/>
+          <w:lang w:val="it-IT"/>
+        </w:rPr>
+      </w:pPr>
+      <w:r>
+        <w:rPr>
+          <w:rFonts w:asciiTheme="majorHAnsi" w:eastAsia="Times New Roman" w:hAnsiTheme="majorHAnsi" w:cstheme="majorHAnsi"/>
+          <w:sz w:val="20"/>
+          <w:szCs w:val="20"/>
+          <w:lang w:val="it-IT"/>
+        </w:rPr>
+        <w:t xml:space="preserve">            }</w:t>
+      </w:r>
+    </w:p>
+    <w:p>
+      <w:pPr>
+        <w:tabs>
+          <w:tab w:val="left" w:pos="916"/>
+          <w:tab w:val="left" w:pos="1832"/>
+          <w:tab w:val="left" w:pos="2748"/>
+          <w:tab w:val="left" w:pos="3664"/>
+          <w:tab w:val="left" w:pos="4580"/>
+          <w:tab w:val="left" w:pos="5496"/>
+          <w:tab w:val="left" w:pos="6412"/>
+          <w:tab w:val="left" w:pos="7328"/>
+          <w:tab w:val="left" w:pos="8244"/>
+          <w:tab w:val="left" w:pos="9160"/>
+          <w:tab w:val="left" w:pos="10076"/>
+          <w:tab w:val="left" w:pos="10992"/>
+          <w:tab w:val="left" w:pos="11908"/>
+          <w:tab w:val="left" w:pos="12824"/>
+          <w:tab w:val="left" w:pos="13740"/>
+          <w:tab w:val="left" w:pos="14656"/>
+        </w:tabs>
+        <w:spacing w:after="0" w:line="240" w:lineRule="auto"/>
+        <w:rPr>
+          <w:rFonts w:asciiTheme="majorHAnsi" w:eastAsia="Times New Roman" w:hAnsiTheme="majorHAnsi" w:cstheme="majorHAnsi"/>
+          <w:sz w:val="20"/>
+          <w:szCs w:val="20"/>
+          <w:lang w:val="it-IT"/>
+        </w:rPr>
+      </w:pPr>
+    </w:p>
+    <w:p>
+      <w:pPr>
+        <w:tabs>
+          <w:tab w:val="left" w:pos="916"/>
+          <w:tab w:val="left" w:pos="1832"/>
+          <w:tab w:val="left" w:pos="2748"/>
+          <w:tab w:val="left" w:pos="3664"/>
+          <w:tab w:val="left" w:pos="4580"/>
+          <w:tab w:val="left" w:pos="5496"/>
+          <w:tab w:val="left" w:pos="6412"/>
+          <w:tab w:val="left" w:pos="7328"/>
+          <w:tab w:val="left" w:pos="8244"/>
+          <w:tab w:val="left" w:pos="9160"/>
+          <w:tab w:val="left" w:pos="10076"/>
+          <w:tab w:val="left" w:pos="10992"/>
+          <w:tab w:val="left" w:pos="11908"/>
+          <w:tab w:val="left" w:pos="12824"/>
+          <w:tab w:val="left" w:pos="13740"/>
+          <w:tab w:val="left" w:pos="14656"/>
+        </w:tabs>
+        <w:spacing w:after="0" w:line="240" w:lineRule="auto"/>
+        <w:rPr>
+          <w:rFonts w:asciiTheme="majorHAnsi" w:eastAsia="Times New Roman" w:hAnsiTheme="majorHAnsi" w:cstheme="majorHAnsi"/>
+          <w:sz w:val="20"/>
+          <w:szCs w:val="20"/>
+          <w:lang w:val="it-IT"/>
+        </w:rPr>
+      </w:pPr>
+      <w:proofErr w:type="spellStart"/>
+      <w:r>
+        <w:rPr>
+          <w:rFonts w:asciiTheme="majorHAnsi" w:eastAsia="Times New Roman" w:hAnsiTheme="majorHAnsi" w:cstheme="majorHAnsi"/>
+          <w:sz w:val="20"/>
+          <w:szCs w:val="20"/>
+          <w:lang w:val="it-IT"/>
+        </w:rPr>
+        <w:t>Sxxx</w:t>
+      </w:r>
+      <w:proofErr w:type="spellEnd"/>
+      <w:r>
+        <w:rPr>
+          <w:rFonts w:asciiTheme="majorHAnsi" w:eastAsia="Times New Roman" w:hAnsiTheme="majorHAnsi" w:cstheme="majorHAnsi"/>
+          <w:sz w:val="20"/>
+          <w:szCs w:val="20"/>
+          <w:lang w:val="it-IT"/>
+        </w:rPr>
+        <w:t xml:space="preserve">:   Scorrimento. Imposta direttamente la </w:t>
+      </w:r>
+      <w:proofErr w:type="spellStart"/>
+      <w:r>
+        <w:rPr>
+          <w:rFonts w:asciiTheme="majorHAnsi" w:eastAsia="Times New Roman" w:hAnsiTheme="majorHAnsi" w:cstheme="majorHAnsi"/>
+          <w:sz w:val="20"/>
+          <w:szCs w:val="20"/>
+          <w:lang w:val="it-IT"/>
+        </w:rPr>
+        <w:t>varibile</w:t>
+      </w:r>
+      <w:proofErr w:type="spellEnd"/>
+      <w:r>
+        <w:rPr>
+          <w:rFonts w:asciiTheme="majorHAnsi" w:eastAsia="Times New Roman" w:hAnsiTheme="majorHAnsi" w:cstheme="majorHAnsi"/>
+          <w:sz w:val="20"/>
+          <w:szCs w:val="20"/>
+          <w:lang w:val="it-IT"/>
+        </w:rPr>
+        <w:t xml:space="preserve"> "</w:t>
+      </w:r>
+      <w:proofErr w:type="spellStart"/>
+      <w:r>
+        <w:rPr>
+          <w:rFonts w:asciiTheme="majorHAnsi" w:eastAsia="Times New Roman" w:hAnsiTheme="majorHAnsi" w:cstheme="majorHAnsi"/>
+          <w:sz w:val="20"/>
+          <w:szCs w:val="20"/>
+          <w:lang w:val="it-IT"/>
+        </w:rPr>
+        <w:t>raggiDiSterzo</w:t>
+      </w:r>
+      <w:proofErr w:type="spellEnd"/>
+      <w:r>
+        <w:rPr>
+          <w:rFonts w:asciiTheme="majorHAnsi" w:eastAsia="Times New Roman" w:hAnsiTheme="majorHAnsi" w:cstheme="majorHAnsi"/>
+          <w:sz w:val="20"/>
+          <w:szCs w:val="20"/>
+          <w:lang w:val="it-IT"/>
+        </w:rPr>
+        <w:t xml:space="preserve">". è un numero tra -1 e 1. </w:t>
+      </w:r>
+    </w:p>
+    <w:p>
+      <w:pPr>
+        <w:tabs>
+          <w:tab w:val="left" w:pos="916"/>
+          <w:tab w:val="left" w:pos="1832"/>
+          <w:tab w:val="left" w:pos="2748"/>
+          <w:tab w:val="left" w:pos="3664"/>
+          <w:tab w:val="left" w:pos="4580"/>
+          <w:tab w:val="left" w:pos="5496"/>
+          <w:tab w:val="left" w:pos="6412"/>
+          <w:tab w:val="left" w:pos="7328"/>
+          <w:tab w:val="left" w:pos="8244"/>
+          <w:tab w:val="left" w:pos="9160"/>
+          <w:tab w:val="left" w:pos="10076"/>
+          <w:tab w:val="left" w:pos="10992"/>
+          <w:tab w:val="left" w:pos="11908"/>
+          <w:tab w:val="left" w:pos="12824"/>
+          <w:tab w:val="left" w:pos="13740"/>
+          <w:tab w:val="left" w:pos="14656"/>
+        </w:tabs>
+        <w:spacing w:after="0" w:line="240" w:lineRule="auto"/>
+        <w:rPr>
+          <w:rFonts w:asciiTheme="majorHAnsi" w:eastAsia="Times New Roman" w:hAnsiTheme="majorHAnsi" w:cstheme="majorHAnsi"/>
+          <w:sz w:val="20"/>
+          <w:szCs w:val="20"/>
+          <w:lang w:val="it-IT"/>
+        </w:rPr>
+      </w:pPr>
+      <w:r>
+        <w:rPr>
+          <w:rFonts w:asciiTheme="majorHAnsi" w:eastAsia="Times New Roman" w:hAnsiTheme="majorHAnsi" w:cstheme="majorHAnsi"/>
+          <w:sz w:val="20"/>
+          <w:szCs w:val="20"/>
+          <w:lang w:val="it-IT"/>
+        </w:rPr>
+        <w:t xml:space="preserve">        Zero significa scorrimento nullo, cioè le due ruote hanno la stessa velocità comandata.</w:t>
+      </w:r>
+    </w:p>
+    <w:p>
+      <w:pPr>
+        <w:tabs>
+          <w:tab w:val="left" w:pos="916"/>
+          <w:tab w:val="left" w:pos="1832"/>
+          <w:tab w:val="left" w:pos="2748"/>
+          <w:tab w:val="left" w:pos="3664"/>
+          <w:tab w:val="left" w:pos="4580"/>
+          <w:tab w:val="left" w:pos="5496"/>
+          <w:tab w:val="left" w:pos="6412"/>
+          <w:tab w:val="left" w:pos="7328"/>
+          <w:tab w:val="left" w:pos="8244"/>
+          <w:tab w:val="left" w:pos="9160"/>
+          <w:tab w:val="left" w:pos="10076"/>
+          <w:tab w:val="left" w:pos="10992"/>
+          <w:tab w:val="left" w:pos="11908"/>
+          <w:tab w:val="left" w:pos="12824"/>
+          <w:tab w:val="left" w:pos="13740"/>
+          <w:tab w:val="left" w:pos="14656"/>
+        </w:tabs>
+        <w:spacing w:after="0" w:line="240" w:lineRule="auto"/>
+        <w:rPr>
+          <w:rFonts w:asciiTheme="majorHAnsi" w:eastAsia="Times New Roman" w:hAnsiTheme="majorHAnsi" w:cstheme="majorHAnsi"/>
+          <w:sz w:val="20"/>
+          <w:szCs w:val="20"/>
+          <w:lang w:val="it-IT"/>
+        </w:rPr>
+      </w:pPr>
+      <w:r>
+        <w:rPr>
+          <w:rFonts w:asciiTheme="majorHAnsi" w:eastAsia="Times New Roman" w:hAnsiTheme="majorHAnsi" w:cstheme="majorHAnsi"/>
+          <w:sz w:val="20"/>
+          <w:szCs w:val="20"/>
+          <w:lang w:val="it-IT"/>
+        </w:rPr>
+        <w:t xml:space="preserve">        vedi procedura "differenziale"</w:t>
+      </w:r>
+    </w:p>
+    <w:p>
+      <w:pPr>
+        <w:tabs>
+          <w:tab w:val="left" w:pos="916"/>
+          <w:tab w:val="left" w:pos="1832"/>
+          <w:tab w:val="left" w:pos="2748"/>
+          <w:tab w:val="left" w:pos="3664"/>
+          <w:tab w:val="left" w:pos="4580"/>
+          <w:tab w:val="left" w:pos="5496"/>
+          <w:tab w:val="left" w:pos="6412"/>
+          <w:tab w:val="left" w:pos="7328"/>
+          <w:tab w:val="left" w:pos="8244"/>
+          <w:tab w:val="left" w:pos="9160"/>
+          <w:tab w:val="left" w:pos="10076"/>
+          <w:tab w:val="left" w:pos="10992"/>
+          <w:tab w:val="left" w:pos="11908"/>
+          <w:tab w:val="left" w:pos="12824"/>
+          <w:tab w:val="left" w:pos="13740"/>
+          <w:tab w:val="left" w:pos="14656"/>
+        </w:tabs>
+        <w:spacing w:after="0" w:line="240" w:lineRule="auto"/>
+        <w:rPr>
+          <w:rFonts w:asciiTheme="majorHAnsi" w:eastAsia="Times New Roman" w:hAnsiTheme="majorHAnsi" w:cstheme="majorHAnsi"/>
+          <w:sz w:val="20"/>
+          <w:szCs w:val="20"/>
+          <w:lang w:val="it-IT"/>
+        </w:rPr>
+      </w:pPr>
+    </w:p>
+    <w:p>
+      <w:pPr>
+        <w:tabs>
+          <w:tab w:val="left" w:pos="916"/>
+          <w:tab w:val="left" w:pos="1832"/>
+          <w:tab w:val="left" w:pos="2748"/>
+          <w:tab w:val="left" w:pos="3664"/>
+          <w:tab w:val="left" w:pos="4580"/>
+          <w:tab w:val="left" w:pos="5496"/>
+          <w:tab w:val="left" w:pos="6412"/>
+          <w:tab w:val="left" w:pos="7328"/>
+          <w:tab w:val="left" w:pos="8244"/>
+          <w:tab w:val="left" w:pos="9160"/>
+          <w:tab w:val="left" w:pos="10076"/>
+          <w:tab w:val="left" w:pos="10992"/>
+          <w:tab w:val="left" w:pos="11908"/>
+          <w:tab w:val="left" w:pos="12824"/>
+          <w:tab w:val="left" w:pos="13740"/>
+          <w:tab w:val="left" w:pos="14656"/>
+        </w:tabs>
+        <w:spacing w:after="0" w:line="240" w:lineRule="auto"/>
+        <w:rPr>
+          <w:rFonts w:asciiTheme="majorHAnsi" w:eastAsia="Times New Roman" w:hAnsiTheme="majorHAnsi" w:cstheme="majorHAnsi"/>
+          <w:sz w:val="20"/>
+          <w:szCs w:val="20"/>
+          <w:lang w:val="it-IT"/>
+        </w:rPr>
+      </w:pPr>
+      <w:r>
+        <w:rPr>
+          <w:rFonts w:asciiTheme="majorHAnsi" w:eastAsia="Times New Roman" w:hAnsiTheme="majorHAnsi" w:cstheme="majorHAnsi"/>
+          <w:sz w:val="20"/>
+          <w:szCs w:val="20"/>
+          <w:lang w:val="it-IT"/>
+        </w:rPr>
+        <w:t xml:space="preserve">        ponendo s = </w:t>
+      </w:r>
+      <w:proofErr w:type="spellStart"/>
+      <w:r>
+        <w:rPr>
+          <w:rFonts w:asciiTheme="majorHAnsi" w:eastAsia="Times New Roman" w:hAnsiTheme="majorHAnsi" w:cstheme="majorHAnsi"/>
+          <w:sz w:val="20"/>
+          <w:szCs w:val="20"/>
+          <w:lang w:val="it-IT"/>
+        </w:rPr>
+        <w:t>raggiorSterzo</w:t>
+      </w:r>
+      <w:proofErr w:type="spellEnd"/>
+      <w:r>
+        <w:rPr>
+          <w:rFonts w:asciiTheme="majorHAnsi" w:eastAsia="Times New Roman" w:hAnsiTheme="majorHAnsi" w:cstheme="majorHAnsi"/>
+          <w:sz w:val="20"/>
+          <w:szCs w:val="20"/>
+          <w:lang w:val="it-IT"/>
+        </w:rPr>
+        <w:t xml:space="preserve"> abbiamo che le </w:t>
+      </w:r>
+      <w:proofErr w:type="spellStart"/>
+      <w:r>
+        <w:rPr>
+          <w:rFonts w:asciiTheme="majorHAnsi" w:eastAsia="Times New Roman" w:hAnsiTheme="majorHAnsi" w:cstheme="majorHAnsi"/>
+          <w:sz w:val="20"/>
+          <w:szCs w:val="20"/>
+          <w:lang w:val="it-IT"/>
+        </w:rPr>
+        <w:t>velocita'</w:t>
+      </w:r>
+      <w:proofErr w:type="spellEnd"/>
+      <w:r>
+        <w:rPr>
+          <w:rFonts w:asciiTheme="majorHAnsi" w:eastAsia="Times New Roman" w:hAnsiTheme="majorHAnsi" w:cstheme="majorHAnsi"/>
+          <w:sz w:val="20"/>
+          <w:szCs w:val="20"/>
+          <w:lang w:val="it-IT"/>
+        </w:rPr>
+        <w:t xml:space="preserve"> alle ruote valgono:</w:t>
+      </w:r>
+    </w:p>
+    <w:p>
+      <w:pPr>
+        <w:tabs>
+          <w:tab w:val="left" w:pos="916"/>
+          <w:tab w:val="left" w:pos="1832"/>
+          <w:tab w:val="left" w:pos="2748"/>
+          <w:tab w:val="left" w:pos="3664"/>
+          <w:tab w:val="left" w:pos="4580"/>
+          <w:tab w:val="left" w:pos="5496"/>
+          <w:tab w:val="left" w:pos="6412"/>
+          <w:tab w:val="left" w:pos="7328"/>
+          <w:tab w:val="left" w:pos="8244"/>
+          <w:tab w:val="left" w:pos="9160"/>
+          <w:tab w:val="left" w:pos="10076"/>
+          <w:tab w:val="left" w:pos="10992"/>
+          <w:tab w:val="left" w:pos="11908"/>
+          <w:tab w:val="left" w:pos="12824"/>
+          <w:tab w:val="left" w:pos="13740"/>
+          <w:tab w:val="left" w:pos="14656"/>
+        </w:tabs>
+        <w:spacing w:after="0" w:line="240" w:lineRule="auto"/>
+        <w:rPr>
+          <w:rFonts w:asciiTheme="majorHAnsi" w:eastAsia="Times New Roman" w:hAnsiTheme="majorHAnsi" w:cstheme="majorHAnsi"/>
+          <w:sz w:val="20"/>
+          <w:szCs w:val="20"/>
+          <w:lang w:val="it-IT"/>
+        </w:rPr>
+      </w:pPr>
+    </w:p>
+    <w:p>
+      <w:pPr>
+        <w:tabs>
+          <w:tab w:val="left" w:pos="916"/>
+          <w:tab w:val="left" w:pos="1832"/>
+          <w:tab w:val="left" w:pos="2748"/>
+          <w:tab w:val="left" w:pos="3664"/>
+          <w:tab w:val="left" w:pos="4580"/>
+          <w:tab w:val="left" w:pos="5496"/>
+          <w:tab w:val="left" w:pos="6412"/>
+          <w:tab w:val="left" w:pos="7328"/>
+          <w:tab w:val="left" w:pos="8244"/>
+          <w:tab w:val="left" w:pos="9160"/>
+          <w:tab w:val="left" w:pos="10076"/>
+          <w:tab w:val="left" w:pos="10992"/>
+          <w:tab w:val="left" w:pos="11908"/>
+          <w:tab w:val="left" w:pos="12824"/>
+          <w:tab w:val="left" w:pos="13740"/>
+          <w:tab w:val="left" w:pos="14656"/>
+        </w:tabs>
+        <w:spacing w:after="0" w:line="240" w:lineRule="auto"/>
+        <w:rPr>
+          <w:rFonts w:asciiTheme="majorHAnsi" w:eastAsia="Times New Roman" w:hAnsiTheme="majorHAnsi" w:cstheme="majorHAnsi"/>
+          <w:sz w:val="20"/>
+          <w:szCs w:val="20"/>
+        </w:rPr>
+      </w:pPr>
+      <w:r>
+        <w:rPr>
+          <w:rFonts w:asciiTheme="majorHAnsi" w:eastAsia="Times New Roman" w:hAnsiTheme="majorHAnsi" w:cstheme="majorHAnsi"/>
+          <w:sz w:val="20"/>
+          <w:szCs w:val="20"/>
+          <w:lang w:val="it-IT"/>
+        </w:rPr>
+        <w:t xml:space="preserve">            </w:t>
+      </w:r>
+      <w:r>
+        <w:rPr>
+          <w:rFonts w:asciiTheme="majorHAnsi" w:eastAsia="Times New Roman" w:hAnsiTheme="majorHAnsi" w:cstheme="majorHAnsi"/>
+          <w:sz w:val="20"/>
+          <w:szCs w:val="20"/>
+        </w:rPr>
+        <w:t xml:space="preserve">VA = </w:t>
+      </w:r>
+      <w:proofErr w:type="spellStart"/>
+      <w:r>
+        <w:rPr>
+          <w:rFonts w:asciiTheme="majorHAnsi" w:eastAsia="Times New Roman" w:hAnsiTheme="majorHAnsi" w:cstheme="majorHAnsi"/>
+          <w:sz w:val="20"/>
+          <w:szCs w:val="20"/>
+        </w:rPr>
+        <w:t>motorSpeed</w:t>
+      </w:r>
+      <w:proofErr w:type="spellEnd"/>
+      <w:r>
+        <w:rPr>
+          <w:rFonts w:asciiTheme="majorHAnsi" w:eastAsia="Times New Roman" w:hAnsiTheme="majorHAnsi" w:cstheme="majorHAnsi"/>
+          <w:sz w:val="20"/>
+          <w:szCs w:val="20"/>
+        </w:rPr>
+        <w:t xml:space="preserve">*(1-s)           </w:t>
+      </w:r>
+    </w:p>
+    <w:p>
+      <w:pPr>
+        <w:tabs>
+          <w:tab w:val="left" w:pos="916"/>
+          <w:tab w:val="left" w:pos="1832"/>
+          <w:tab w:val="left" w:pos="2748"/>
+          <w:tab w:val="left" w:pos="3664"/>
+          <w:tab w:val="left" w:pos="4580"/>
+          <w:tab w:val="left" w:pos="5496"/>
+          <w:tab w:val="left" w:pos="6412"/>
+          <w:tab w:val="left" w:pos="7328"/>
+          <w:tab w:val="left" w:pos="8244"/>
+          <w:tab w:val="left" w:pos="9160"/>
+          <w:tab w:val="left" w:pos="10076"/>
+          <w:tab w:val="left" w:pos="10992"/>
+          <w:tab w:val="left" w:pos="11908"/>
+          <w:tab w:val="left" w:pos="12824"/>
+          <w:tab w:val="left" w:pos="13740"/>
+          <w:tab w:val="left" w:pos="14656"/>
+        </w:tabs>
+        <w:spacing w:after="0" w:line="240" w:lineRule="auto"/>
+        <w:rPr>
+          <w:rFonts w:asciiTheme="majorHAnsi" w:eastAsia="Times New Roman" w:hAnsiTheme="majorHAnsi" w:cstheme="majorHAnsi"/>
+          <w:sz w:val="20"/>
+          <w:szCs w:val="20"/>
+        </w:rPr>
+      </w:pPr>
+      <w:r>
+        <w:rPr>
+          <w:rFonts w:asciiTheme="majorHAnsi" w:eastAsia="Times New Roman" w:hAnsiTheme="majorHAnsi" w:cstheme="majorHAnsi"/>
+          <w:sz w:val="20"/>
+          <w:szCs w:val="20"/>
+        </w:rPr>
+        <w:t xml:space="preserve">            VB = </w:t>
+      </w:r>
+      <w:proofErr w:type="spellStart"/>
+      <w:r>
+        <w:rPr>
+          <w:rFonts w:asciiTheme="majorHAnsi" w:eastAsia="Times New Roman" w:hAnsiTheme="majorHAnsi" w:cstheme="majorHAnsi"/>
+          <w:sz w:val="20"/>
+          <w:szCs w:val="20"/>
+        </w:rPr>
+        <w:t>motorSpeed</w:t>
+      </w:r>
+      <w:proofErr w:type="spellEnd"/>
+      <w:r>
+        <w:rPr>
+          <w:rFonts w:asciiTheme="majorHAnsi" w:eastAsia="Times New Roman" w:hAnsiTheme="majorHAnsi" w:cstheme="majorHAnsi"/>
+          <w:sz w:val="20"/>
+          <w:szCs w:val="20"/>
+        </w:rPr>
+        <w:t xml:space="preserve">*(1+s)       </w:t>
+      </w:r>
+    </w:p>
+    <w:p>
+      <w:pPr>
+        <w:tabs>
+          <w:tab w:val="left" w:pos="916"/>
+          <w:tab w:val="left" w:pos="1832"/>
+          <w:tab w:val="left" w:pos="2748"/>
+          <w:tab w:val="left" w:pos="3664"/>
+          <w:tab w:val="left" w:pos="4580"/>
+          <w:tab w:val="left" w:pos="5496"/>
+          <w:tab w:val="left" w:pos="6412"/>
+          <w:tab w:val="left" w:pos="7328"/>
+          <w:tab w:val="left" w:pos="8244"/>
+          <w:tab w:val="left" w:pos="9160"/>
+          <w:tab w:val="left" w:pos="10076"/>
+          <w:tab w:val="left" w:pos="10992"/>
+          <w:tab w:val="left" w:pos="11908"/>
+          <w:tab w:val="left" w:pos="12824"/>
+          <w:tab w:val="left" w:pos="13740"/>
+          <w:tab w:val="left" w:pos="14656"/>
+        </w:tabs>
+        <w:spacing w:after="0" w:line="240" w:lineRule="auto"/>
+        <w:rPr>
+          <w:rFonts w:asciiTheme="majorHAnsi" w:eastAsia="Times New Roman" w:hAnsiTheme="majorHAnsi" w:cstheme="majorHAnsi"/>
+          <w:sz w:val="20"/>
+          <w:szCs w:val="20"/>
+        </w:rPr>
+      </w:pPr>
+    </w:p>
+    <w:p>
+      <w:pPr>
+        <w:tabs>
+          <w:tab w:val="left" w:pos="916"/>
+          <w:tab w:val="left" w:pos="1832"/>
+          <w:tab w:val="left" w:pos="2748"/>
+          <w:tab w:val="left" w:pos="3664"/>
+          <w:tab w:val="left" w:pos="4580"/>
+          <w:tab w:val="left" w:pos="5496"/>
+          <w:tab w:val="left" w:pos="6412"/>
+          <w:tab w:val="left" w:pos="7328"/>
+          <w:tab w:val="left" w:pos="8244"/>
+          <w:tab w:val="left" w:pos="9160"/>
+          <w:tab w:val="left" w:pos="10076"/>
+          <w:tab w:val="left" w:pos="10992"/>
+          <w:tab w:val="left" w:pos="11908"/>
+          <w:tab w:val="left" w:pos="12824"/>
+          <w:tab w:val="left" w:pos="13740"/>
+          <w:tab w:val="left" w:pos="14656"/>
+        </w:tabs>
+        <w:spacing w:after="0" w:line="240" w:lineRule="auto"/>
+        <w:rPr>
+          <w:rFonts w:asciiTheme="majorHAnsi" w:eastAsia="Times New Roman" w:hAnsiTheme="majorHAnsi" w:cstheme="majorHAnsi"/>
+          <w:sz w:val="20"/>
+          <w:szCs w:val="20"/>
+          <w:lang w:val="it-IT"/>
+        </w:rPr>
+      </w:pPr>
+      <w:proofErr w:type="spellStart"/>
+      <w:r>
+        <w:rPr>
+          <w:rFonts w:asciiTheme="majorHAnsi" w:eastAsia="Times New Roman" w:hAnsiTheme="majorHAnsi" w:cstheme="majorHAnsi"/>
+          <w:sz w:val="20"/>
+          <w:szCs w:val="20"/>
+          <w:lang w:val="it-IT"/>
+        </w:rPr>
+        <w:t>Txxx</w:t>
+      </w:r>
+      <w:proofErr w:type="spellEnd"/>
+      <w:r>
+        <w:rPr>
+          <w:rFonts w:asciiTheme="majorHAnsi" w:eastAsia="Times New Roman" w:hAnsiTheme="majorHAnsi" w:cstheme="majorHAnsi"/>
+          <w:sz w:val="20"/>
+          <w:szCs w:val="20"/>
+          <w:lang w:val="it-IT"/>
+        </w:rPr>
+        <w:t xml:space="preserve">:   orienta il servo TILT della testa. xxx è in gradi, 90° guarda in avanti, 0 </w:t>
+      </w:r>
+      <w:r>
+        <w:rPr>
+          <w:rFonts w:asciiTheme="majorHAnsi" w:eastAsia="Times New Roman" w:hAnsiTheme="majorHAnsi" w:cstheme="majorHAnsi"/>
+          <w:sz w:val="20"/>
+          <w:szCs w:val="20"/>
+          <w:lang w:val="it-IT"/>
+        </w:rPr>
+        <w:t xml:space="preserve">in </w:t>
+      </w:r>
+      <w:proofErr w:type="spellStart"/>
+      <w:r>
+        <w:rPr>
+          <w:rFonts w:asciiTheme="majorHAnsi" w:eastAsia="Times New Roman" w:hAnsiTheme="majorHAnsi" w:cstheme="majorHAnsi"/>
+          <w:sz w:val="20"/>
+          <w:szCs w:val="20"/>
+          <w:lang w:val="it-IT"/>
+        </w:rPr>
+        <w:t>bassp</w:t>
+      </w:r>
+      <w:proofErr w:type="spellEnd"/>
+      <w:r>
+        <w:rPr>
+          <w:rFonts w:asciiTheme="majorHAnsi" w:eastAsia="Times New Roman" w:hAnsiTheme="majorHAnsi" w:cstheme="majorHAnsi"/>
+          <w:sz w:val="20"/>
+          <w:szCs w:val="20"/>
+          <w:lang w:val="it-IT"/>
+        </w:rPr>
+        <w:t xml:space="preserve"> </w:t>
+      </w:r>
+      <w:r>
+        <w:rPr>
+          <w:rFonts w:asciiTheme="majorHAnsi" w:eastAsia="Times New Roman" w:hAnsiTheme="majorHAnsi" w:cstheme="majorHAnsi"/>
+          <w:sz w:val="20"/>
+          <w:szCs w:val="20"/>
+          <w:lang w:val="it-IT"/>
+        </w:rPr>
+        <w:t xml:space="preserve"> e 180 </w:t>
+      </w:r>
+      <w:r>
+        <w:rPr>
+          <w:rFonts w:asciiTheme="majorHAnsi" w:eastAsia="Times New Roman" w:hAnsiTheme="majorHAnsi" w:cstheme="majorHAnsi"/>
+          <w:sz w:val="20"/>
+          <w:szCs w:val="20"/>
+          <w:lang w:val="it-IT"/>
+        </w:rPr>
+        <w:t>in alto</w:t>
+      </w:r>
       <w:r>
         <w:rPr>
           <w:rFonts w:asciiTheme="majorHAnsi" w:eastAsia="Times New Roman" w:hAnsiTheme="majorHAnsi" w:cstheme="majorHAnsi"/>
